--- a/Ejercicio/Ejercicio.docx
+++ b/Ejercicio/Ejercicio.docx
@@ -2,6 +2,3878 @@
 <file path=word/document.xml><?xml version="1.0" encoding="utf-8"?>
 <w:document xmlns:wpc="http://schemas.microsoft.com/office/word/2010/wordprocessingCanvas" xmlns:cx="http://schemas.microsoft.com/office/drawing/2014/chartex" xmlns:cx1="http://schemas.microsoft.com/office/drawing/2015/9/8/chartex" xmlns:cx2="http://schemas.microsoft.com/office/drawing/2015/10/21/chartex" xmlns:cx3="http://schemas.microsoft.com/office/drawing/2016/5/9/chartex" xmlns:cx4="http://schemas.microsoft.com/office/drawing/2016/5/10/chartex" xmlns:cx5="http://schemas.microsoft.com/office/drawing/2016/5/11/chartex" xmlns:cx6="http://schemas.microsoft.com/office/drawing/2016/5/12/chartex" xmlns:cx7="http://schemas.microsoft.com/office/drawing/2016/5/13/chartex" xmlns:cx8="http://schemas.microsoft.com/office/drawing/2016/5/14/chartex" xmlns:mc="http://schemas.openxmlformats.org/markup-compatibility/2006" xmlns:aink="http://schemas.microsoft.com/office/drawing/2016/ink" xmlns:am3d="http://schemas.microsoft.com/office/drawing/2017/model3d" xmlns:o="urn:schemas-microsoft-com:office:office" xmlns:oel="http://schemas.microsoft.com/office/2019/extlst" xmlns:r="http://schemas.openxmlformats.org/officeDocument/2006/relationships" xmlns:m="http://schemas.openxmlformats.org/officeDocument/2006/math" xmlns:v="urn:schemas-microsoft-com:vml" xmlns:wp14="http://schemas.microsoft.com/office/word/2010/wordprocessingDrawing" xmlns:wp="http://schemas.openxmlformats.org/drawingml/2006/wordprocessingDrawing" xmlns:w10="urn:schemas-microsoft-com:office:word" xmlns:w="http://schemas.openxmlformats.org/wordprocessingml/2006/main" xmlns:w14="http://schemas.microsoft.com/office/word/2010/wordml" xmlns:w15="http://schemas.microsoft.com/office/word/2012/wordml" xmlns:w16cex="http://schemas.microsoft.com/office/word/2018/wordml/cex" xmlns:w16cid="http://schemas.microsoft.com/office/word/2016/wordml/cid" xmlns:w16="http://schemas.microsoft.com/office/word/2018/wordml" xmlns:w16sdtdh="http://schemas.microsoft.com/office/word/2020/wordml/sdtdatahash" xmlns:w16se="http://schemas.microsoft.com/office/word/2015/wordml/symex" xmlns:wpg="http://schemas.microsoft.com/office/word/2010/wordprocessingGroup" xmlns:wpi="http://schemas.microsoft.com/office/word/2010/wordprocessingInk" xmlns:wne="http://schemas.microsoft.com/office/word/2006/wordml" xmlns:wps="http://schemas.microsoft.com/office/word/2010/wordprocessingShape" mc:Ignorable="w14 w15 w16se w16cid w16 w16cex w16sdtdh wp14">
   <w:body>
+    <w:tbl>
+      <w:tblPr>
+        <w:tblW w:w="5640" w:type="dxa"/>
+        <w:tblLook w:val="04A0" w:firstRow="1" w:lastRow="0" w:firstColumn="1" w:lastColumn="0" w:noHBand="0" w:noVBand="1"/>
+      </w:tblPr>
+      <w:tblGrid>
+        <w:gridCol w:w="2740"/>
+        <w:gridCol w:w="1940"/>
+        <w:gridCol w:w="1053"/>
+      </w:tblGrid>
+      <w:tr>
+        <w:trPr>
+          <w:trHeight w:val="300"/>
+        </w:trPr>
+        <w:tc>
+          <w:tcPr>
+            <w:tcW w:w="2740" w:type="dxa"/>
+            <w:tcBorders>
+              <w:top w:val="nil"/>
+              <w:left w:val="nil"/>
+              <w:bottom w:val="nil"/>
+              <w:right w:val="nil"/>
+            </w:tcBorders>
+            <w:shd w:val="clear" w:color="auto" w:fill="auto"/>
+            <w:noWrap/>
+            <w:vAlign w:val="bottom"/>
+            <w:hideMark/>
+          </w:tcPr>
+          <w:p>
+            <w:pPr>
+              <w:spacing w:after="0" w:line="240" w:lineRule="auto"/>
+              <w:rPr>
+                <w:rFonts w:ascii="Calibri" w:eastAsia="Times New Roman" w:hAnsi="Calibri" w:cs="Calibri"/>
+                <w:color w:val="000000"/>
+              </w:rPr>
+            </w:pPr>
+            <w:r>
+              <w:rPr>
+                <w:rFonts w:ascii="Calibri" w:eastAsia="Times New Roman" w:hAnsi="Calibri" w:cs="Calibri"/>
+                <w:color w:val="000000"/>
+              </w:rPr>
+              <w:t>Páramo</w:t>
+            </w:r>
+          </w:p>
+        </w:tc>
+        <w:tc>
+          <w:tcPr>
+            <w:tcW w:w="1940" w:type="dxa"/>
+            <w:tcBorders>
+              <w:top w:val="nil"/>
+              <w:left w:val="nil"/>
+              <w:bottom w:val="nil"/>
+              <w:right w:val="nil"/>
+            </w:tcBorders>
+            <w:shd w:val="clear" w:color="auto" w:fill="auto"/>
+            <w:noWrap/>
+            <w:vAlign w:val="bottom"/>
+            <w:hideMark/>
+          </w:tcPr>
+          <w:p>
+            <w:pPr>
+              <w:spacing w:after="0" w:line="240" w:lineRule="auto"/>
+              <w:rPr>
+                <w:rFonts w:ascii="Calibri" w:eastAsia="Times New Roman" w:hAnsi="Calibri" w:cs="Calibri"/>
+                <w:color w:val="000000"/>
+              </w:rPr>
+            </w:pPr>
+            <w:r>
+              <w:rPr>
+                <w:rFonts w:ascii="Calibri" w:eastAsia="Times New Roman" w:hAnsi="Calibri" w:cs="Calibri"/>
+                <w:color w:val="000000"/>
+              </w:rPr>
+              <w:t>Cobertura</w:t>
+            </w:r>
+          </w:p>
+        </w:tc>
+        <w:tc>
+          <w:tcPr>
+            <w:tcW w:w="960" w:type="dxa"/>
+            <w:tcBorders>
+              <w:top w:val="nil"/>
+              <w:left w:val="nil"/>
+              <w:bottom w:val="nil"/>
+              <w:right w:val="nil"/>
+            </w:tcBorders>
+            <w:shd w:val="clear" w:color="auto" w:fill="auto"/>
+            <w:noWrap/>
+            <w:vAlign w:val="bottom"/>
+            <w:hideMark/>
+          </w:tcPr>
+          <w:p>
+            <w:pPr>
+              <w:spacing w:after="0" w:line="240" w:lineRule="auto"/>
+              <w:rPr>
+                <w:rFonts w:ascii="Calibri" w:eastAsia="Times New Roman" w:hAnsi="Calibri" w:cs="Calibri"/>
+                <w:color w:val="000000"/>
+              </w:rPr>
+            </w:pPr>
+            <w:r>
+              <w:rPr>
+                <w:rFonts w:ascii="Calibri" w:eastAsia="Times New Roman" w:hAnsi="Calibri" w:cs="Calibri"/>
+                <w:color w:val="000000"/>
+              </w:rPr>
+              <w:t>Area (Ha)</w:t>
+            </w:r>
+          </w:p>
+        </w:tc>
+      </w:tr>
+      <w:tr>
+        <w:trPr>
+          <w:trHeight w:val="300"/>
+        </w:trPr>
+        <w:tc>
+          <w:tcPr>
+            <w:tcW w:w="2740" w:type="dxa"/>
+            <w:tcBorders>
+              <w:top w:val="nil"/>
+              <w:left w:val="nil"/>
+              <w:bottom w:val="nil"/>
+              <w:right w:val="nil"/>
+            </w:tcBorders>
+            <w:shd w:val="clear" w:color="auto" w:fill="auto"/>
+            <w:noWrap/>
+            <w:vAlign w:val="bottom"/>
+            <w:hideMark/>
+          </w:tcPr>
+          <w:p>
+            <w:pPr>
+              <w:spacing w:after="0" w:line="240" w:lineRule="auto"/>
+              <w:rPr>
+                <w:rFonts w:ascii="Calibri" w:eastAsia="Times New Roman" w:hAnsi="Calibri" w:cs="Calibri"/>
+                <w:color w:val="000000"/>
+              </w:rPr>
+            </w:pPr>
+            <w:r>
+              <w:rPr>
+                <w:rFonts w:ascii="Calibri" w:eastAsia="Times New Roman" w:hAnsi="Calibri" w:cs="Calibri"/>
+                <w:color w:val="000000"/>
+              </w:rPr>
+              <w:t>Altiplano Cundiboyacense</w:t>
+            </w:r>
+          </w:p>
+        </w:tc>
+        <w:tc>
+          <w:tcPr>
+            <w:tcW w:w="1940" w:type="dxa"/>
+            <w:tcBorders>
+              <w:top w:val="nil"/>
+              <w:left w:val="nil"/>
+              <w:bottom w:val="nil"/>
+              <w:right w:val="nil"/>
+            </w:tcBorders>
+            <w:shd w:val="clear" w:color="auto" w:fill="auto"/>
+            <w:noWrap/>
+            <w:vAlign w:val="bottom"/>
+            <w:hideMark/>
+          </w:tcPr>
+          <w:p>
+            <w:pPr>
+              <w:spacing w:after="0" w:line="240" w:lineRule="auto"/>
+              <w:rPr>
+                <w:rFonts w:ascii="Calibri" w:eastAsia="Times New Roman" w:hAnsi="Calibri" w:cs="Calibri"/>
+                <w:color w:val="000000"/>
+              </w:rPr>
+            </w:pPr>
+            <w:r>
+              <w:rPr>
+                <w:rFonts w:ascii="Calibri" w:eastAsia="Times New Roman" w:hAnsi="Calibri" w:cs="Calibri"/>
+                <w:color w:val="000000"/>
+              </w:rPr>
+              <w:t>Areas agricolas</w:t>
+            </w:r>
+          </w:p>
+        </w:tc>
+        <w:tc>
+          <w:tcPr>
+            <w:tcW w:w="960" w:type="dxa"/>
+            <w:tcBorders>
+              <w:top w:val="nil"/>
+              <w:left w:val="nil"/>
+              <w:bottom w:val="nil"/>
+              <w:right w:val="nil"/>
+            </w:tcBorders>
+            <w:shd w:val="clear" w:color="auto" w:fill="auto"/>
+            <w:noWrap/>
+            <w:vAlign w:val="bottom"/>
+            <w:hideMark/>
+          </w:tcPr>
+          <w:p>
+            <w:pPr>
+              <w:spacing w:after="0" w:line="240" w:lineRule="auto"/>
+              <w:jc w:val="right"/>
+              <w:rPr>
+                <w:rFonts w:ascii="Calibri" w:eastAsia="Times New Roman" w:hAnsi="Calibri" w:cs="Calibri"/>
+                <w:color w:val="000000"/>
+              </w:rPr>
+            </w:pPr>
+            <w:r>
+              <w:rPr>
+                <w:rFonts w:ascii="Calibri" w:eastAsia="Times New Roman" w:hAnsi="Calibri" w:cs="Calibri"/>
+                <w:color w:val="000000"/>
+              </w:rPr>
+              <w:t>2601.20</w:t>
+            </w:r>
+          </w:p>
+        </w:tc>
+      </w:tr>
+      <w:tr>
+        <w:trPr>
+          <w:trHeight w:val="300"/>
+        </w:trPr>
+        <w:tc>
+          <w:tcPr>
+            <w:tcW w:w="2740" w:type="dxa"/>
+            <w:tcBorders>
+              <w:top w:val="nil"/>
+              <w:left w:val="nil"/>
+              <w:bottom w:val="nil"/>
+              <w:right w:val="nil"/>
+            </w:tcBorders>
+            <w:shd w:val="clear" w:color="auto" w:fill="auto"/>
+            <w:noWrap/>
+            <w:vAlign w:val="bottom"/>
+            <w:hideMark/>
+          </w:tcPr>
+          <w:p>
+            <w:pPr>
+              <w:spacing w:after="0" w:line="240" w:lineRule="auto"/>
+              <w:rPr>
+                <w:rFonts w:ascii="Calibri" w:eastAsia="Times New Roman" w:hAnsi="Calibri" w:cs="Calibri"/>
+                <w:color w:val="000000"/>
+              </w:rPr>
+            </w:pPr>
+            <w:r>
+              <w:rPr>
+                <w:rFonts w:ascii="Calibri" w:eastAsia="Times New Roman" w:hAnsi="Calibri" w:cs="Calibri"/>
+                <w:color w:val="000000"/>
+              </w:rPr>
+              <w:t>Altiplano Cundiboyacense</w:t>
+            </w:r>
+          </w:p>
+        </w:tc>
+        <w:tc>
+          <w:tcPr>
+            <w:tcW w:w="1940" w:type="dxa"/>
+            <w:tcBorders>
+              <w:top w:val="nil"/>
+              <w:left w:val="nil"/>
+              <w:bottom w:val="nil"/>
+              <w:right w:val="nil"/>
+            </w:tcBorders>
+            <w:shd w:val="clear" w:color="auto" w:fill="auto"/>
+            <w:noWrap/>
+            <w:vAlign w:val="bottom"/>
+            <w:hideMark/>
+          </w:tcPr>
+          <w:p>
+            <w:pPr>
+              <w:spacing w:after="0" w:line="240" w:lineRule="auto"/>
+              <w:rPr>
+                <w:rFonts w:ascii="Calibri" w:eastAsia="Times New Roman" w:hAnsi="Calibri" w:cs="Calibri"/>
+                <w:color w:val="000000"/>
+              </w:rPr>
+            </w:pPr>
+            <w:r>
+              <w:rPr>
+                <w:rFonts w:ascii="Calibri" w:eastAsia="Times New Roman" w:hAnsi="Calibri" w:cs="Calibri"/>
+                <w:color w:val="000000"/>
+              </w:rPr>
+              <w:t>Areas esteriles</w:t>
+            </w:r>
+          </w:p>
+        </w:tc>
+        <w:tc>
+          <w:tcPr>
+            <w:tcW w:w="960" w:type="dxa"/>
+            <w:tcBorders>
+              <w:top w:val="nil"/>
+              <w:left w:val="nil"/>
+              <w:bottom w:val="nil"/>
+              <w:right w:val="nil"/>
+            </w:tcBorders>
+            <w:shd w:val="clear" w:color="auto" w:fill="auto"/>
+            <w:noWrap/>
+            <w:vAlign w:val="bottom"/>
+            <w:hideMark/>
+          </w:tcPr>
+          <w:p>
+            <w:pPr>
+              <w:spacing w:after="0" w:line="240" w:lineRule="auto"/>
+              <w:jc w:val="right"/>
+              <w:rPr>
+                <w:rFonts w:ascii="Calibri" w:eastAsia="Times New Roman" w:hAnsi="Calibri" w:cs="Calibri"/>
+                <w:color w:val="000000"/>
+              </w:rPr>
+            </w:pPr>
+            <w:r>
+              <w:rPr>
+                <w:rFonts w:ascii="Calibri" w:eastAsia="Times New Roman" w:hAnsi="Calibri" w:cs="Calibri"/>
+                <w:color w:val="000000"/>
+              </w:rPr>
+              <w:t>5.28</w:t>
+            </w:r>
+          </w:p>
+        </w:tc>
+      </w:tr>
+      <w:tr>
+        <w:trPr>
+          <w:trHeight w:val="300"/>
+        </w:trPr>
+        <w:tc>
+          <w:tcPr>
+            <w:tcW w:w="2740" w:type="dxa"/>
+            <w:tcBorders>
+              <w:top w:val="nil"/>
+              <w:left w:val="nil"/>
+              <w:bottom w:val="nil"/>
+              <w:right w:val="nil"/>
+            </w:tcBorders>
+            <w:shd w:val="clear" w:color="auto" w:fill="auto"/>
+            <w:noWrap/>
+            <w:vAlign w:val="bottom"/>
+            <w:hideMark/>
+          </w:tcPr>
+          <w:p>
+            <w:pPr>
+              <w:spacing w:after="0" w:line="240" w:lineRule="auto"/>
+              <w:rPr>
+                <w:rFonts w:ascii="Calibri" w:eastAsia="Times New Roman" w:hAnsi="Calibri" w:cs="Calibri"/>
+                <w:color w:val="000000"/>
+              </w:rPr>
+            </w:pPr>
+            <w:r>
+              <w:rPr>
+                <w:rFonts w:ascii="Calibri" w:eastAsia="Times New Roman" w:hAnsi="Calibri" w:cs="Calibri"/>
+                <w:color w:val="000000"/>
+              </w:rPr>
+              <w:t>Altiplano Cundiboyacense</w:t>
+            </w:r>
+          </w:p>
+        </w:tc>
+        <w:tc>
+          <w:tcPr>
+            <w:tcW w:w="1940" w:type="dxa"/>
+            <w:tcBorders>
+              <w:top w:val="nil"/>
+              <w:left w:val="nil"/>
+              <w:bottom w:val="nil"/>
+              <w:right w:val="nil"/>
+            </w:tcBorders>
+            <w:shd w:val="clear" w:color="auto" w:fill="auto"/>
+            <w:noWrap/>
+            <w:vAlign w:val="bottom"/>
+            <w:hideMark/>
+          </w:tcPr>
+          <w:p>
+            <w:pPr>
+              <w:spacing w:after="0" w:line="240" w:lineRule="auto"/>
+              <w:rPr>
+                <w:rFonts w:ascii="Calibri" w:eastAsia="Times New Roman" w:hAnsi="Calibri" w:cs="Calibri"/>
+                <w:color w:val="000000"/>
+              </w:rPr>
+            </w:pPr>
+            <w:r>
+              <w:rPr>
+                <w:rFonts w:ascii="Calibri" w:eastAsia="Times New Roman" w:hAnsi="Calibri" w:cs="Calibri"/>
+                <w:color w:val="000000"/>
+              </w:rPr>
+              <w:t>Bosques</w:t>
+            </w:r>
+          </w:p>
+        </w:tc>
+        <w:tc>
+          <w:tcPr>
+            <w:tcW w:w="960" w:type="dxa"/>
+            <w:tcBorders>
+              <w:top w:val="nil"/>
+              <w:left w:val="nil"/>
+              <w:bottom w:val="nil"/>
+              <w:right w:val="nil"/>
+            </w:tcBorders>
+            <w:shd w:val="clear" w:color="auto" w:fill="auto"/>
+            <w:noWrap/>
+            <w:vAlign w:val="bottom"/>
+            <w:hideMark/>
+          </w:tcPr>
+          <w:p>
+            <w:pPr>
+              <w:spacing w:after="0" w:line="240" w:lineRule="auto"/>
+              <w:jc w:val="right"/>
+              <w:rPr>
+                <w:rFonts w:ascii="Calibri" w:eastAsia="Times New Roman" w:hAnsi="Calibri" w:cs="Calibri"/>
+                <w:color w:val="000000"/>
+              </w:rPr>
+            </w:pPr>
+            <w:r>
+              <w:rPr>
+                <w:rFonts w:ascii="Calibri" w:eastAsia="Times New Roman" w:hAnsi="Calibri" w:cs="Calibri"/>
+                <w:color w:val="000000"/>
+              </w:rPr>
+              <w:t>251.48</w:t>
+            </w:r>
+          </w:p>
+        </w:tc>
+      </w:tr>
+      <w:tr>
+        <w:trPr>
+          <w:trHeight w:val="300"/>
+        </w:trPr>
+        <w:tc>
+          <w:tcPr>
+            <w:tcW w:w="2740" w:type="dxa"/>
+            <w:tcBorders>
+              <w:top w:val="nil"/>
+              <w:left w:val="nil"/>
+              <w:bottom w:val="nil"/>
+              <w:right w:val="nil"/>
+            </w:tcBorders>
+            <w:shd w:val="clear" w:color="auto" w:fill="auto"/>
+            <w:noWrap/>
+            <w:vAlign w:val="bottom"/>
+            <w:hideMark/>
+          </w:tcPr>
+          <w:p>
+            <w:pPr>
+              <w:spacing w:after="0" w:line="240" w:lineRule="auto"/>
+              <w:rPr>
+                <w:rFonts w:ascii="Calibri" w:eastAsia="Times New Roman" w:hAnsi="Calibri" w:cs="Calibri"/>
+                <w:color w:val="000000"/>
+              </w:rPr>
+            </w:pPr>
+            <w:r>
+              <w:rPr>
+                <w:rFonts w:ascii="Calibri" w:eastAsia="Times New Roman" w:hAnsi="Calibri" w:cs="Calibri"/>
+                <w:color w:val="000000"/>
+              </w:rPr>
+              <w:t>Altiplano Cundiboyacense</w:t>
+            </w:r>
+          </w:p>
+        </w:tc>
+        <w:tc>
+          <w:tcPr>
+            <w:tcW w:w="1940" w:type="dxa"/>
+            <w:tcBorders>
+              <w:top w:val="nil"/>
+              <w:left w:val="nil"/>
+              <w:bottom w:val="nil"/>
+              <w:right w:val="nil"/>
+            </w:tcBorders>
+            <w:shd w:val="clear" w:color="auto" w:fill="auto"/>
+            <w:noWrap/>
+            <w:vAlign w:val="bottom"/>
+            <w:hideMark/>
+          </w:tcPr>
+          <w:p>
+            <w:pPr>
+              <w:spacing w:after="0" w:line="240" w:lineRule="auto"/>
+              <w:rPr>
+                <w:rFonts w:ascii="Calibri" w:eastAsia="Times New Roman" w:hAnsi="Calibri" w:cs="Calibri"/>
+                <w:color w:val="000000"/>
+              </w:rPr>
+            </w:pPr>
+            <w:r>
+              <w:rPr>
+                <w:rFonts w:ascii="Calibri" w:eastAsia="Times New Roman" w:hAnsi="Calibri" w:cs="Calibri"/>
+                <w:color w:val="000000"/>
+              </w:rPr>
+              <w:t>Herbazal</w:t>
+            </w:r>
+          </w:p>
+        </w:tc>
+        <w:tc>
+          <w:tcPr>
+            <w:tcW w:w="960" w:type="dxa"/>
+            <w:tcBorders>
+              <w:top w:val="nil"/>
+              <w:left w:val="nil"/>
+              <w:bottom w:val="nil"/>
+              <w:right w:val="nil"/>
+            </w:tcBorders>
+            <w:shd w:val="clear" w:color="auto" w:fill="auto"/>
+            <w:noWrap/>
+            <w:vAlign w:val="bottom"/>
+            <w:hideMark/>
+          </w:tcPr>
+          <w:p>
+            <w:pPr>
+              <w:spacing w:after="0" w:line="240" w:lineRule="auto"/>
+              <w:jc w:val="right"/>
+              <w:rPr>
+                <w:rFonts w:ascii="Calibri" w:eastAsia="Times New Roman" w:hAnsi="Calibri" w:cs="Calibri"/>
+                <w:color w:val="000000"/>
+              </w:rPr>
+            </w:pPr>
+            <w:r>
+              <w:rPr>
+                <w:rFonts w:ascii="Calibri" w:eastAsia="Times New Roman" w:hAnsi="Calibri" w:cs="Calibri"/>
+                <w:color w:val="000000"/>
+              </w:rPr>
+              <w:t>852.53</w:t>
+            </w:r>
+          </w:p>
+        </w:tc>
+      </w:tr>
+      <w:tr>
+        <w:trPr>
+          <w:trHeight w:val="300"/>
+        </w:trPr>
+        <w:tc>
+          <w:tcPr>
+            <w:tcW w:w="2740" w:type="dxa"/>
+            <w:tcBorders>
+              <w:top w:val="nil"/>
+              <w:left w:val="nil"/>
+              <w:bottom w:val="nil"/>
+              <w:right w:val="nil"/>
+            </w:tcBorders>
+            <w:shd w:val="clear" w:color="auto" w:fill="auto"/>
+            <w:noWrap/>
+            <w:vAlign w:val="bottom"/>
+            <w:hideMark/>
+          </w:tcPr>
+          <w:p>
+            <w:pPr>
+              <w:spacing w:after="0" w:line="240" w:lineRule="auto"/>
+              <w:rPr>
+                <w:rFonts w:ascii="Calibri" w:eastAsia="Times New Roman" w:hAnsi="Calibri" w:cs="Calibri"/>
+                <w:color w:val="000000"/>
+              </w:rPr>
+            </w:pPr>
+            <w:r>
+              <w:rPr>
+                <w:rFonts w:ascii="Calibri" w:eastAsia="Times New Roman" w:hAnsi="Calibri" w:cs="Calibri"/>
+                <w:color w:val="000000"/>
+              </w:rPr>
+              <w:t>Altiplano Cundiboyacense</w:t>
+            </w:r>
+          </w:p>
+        </w:tc>
+        <w:tc>
+          <w:tcPr>
+            <w:tcW w:w="1940" w:type="dxa"/>
+            <w:tcBorders>
+              <w:top w:val="nil"/>
+              <w:left w:val="nil"/>
+              <w:bottom w:val="nil"/>
+              <w:right w:val="nil"/>
+            </w:tcBorders>
+            <w:shd w:val="clear" w:color="auto" w:fill="auto"/>
+            <w:noWrap/>
+            <w:vAlign w:val="bottom"/>
+            <w:hideMark/>
+          </w:tcPr>
+          <w:p>
+            <w:pPr>
+              <w:spacing w:after="0" w:line="240" w:lineRule="auto"/>
+              <w:rPr>
+                <w:rFonts w:ascii="Calibri" w:eastAsia="Times New Roman" w:hAnsi="Calibri" w:cs="Calibri"/>
+                <w:color w:val="000000"/>
+              </w:rPr>
+            </w:pPr>
+            <w:r>
+              <w:rPr>
+                <w:rFonts w:ascii="Calibri" w:eastAsia="Times New Roman" w:hAnsi="Calibri" w:cs="Calibri"/>
+                <w:color w:val="000000"/>
+              </w:rPr>
+              <w:t>Pastos</w:t>
+            </w:r>
+          </w:p>
+        </w:tc>
+        <w:tc>
+          <w:tcPr>
+            <w:tcW w:w="960" w:type="dxa"/>
+            <w:tcBorders>
+              <w:top w:val="nil"/>
+              <w:left w:val="nil"/>
+              <w:bottom w:val="nil"/>
+              <w:right w:val="nil"/>
+            </w:tcBorders>
+            <w:shd w:val="clear" w:color="auto" w:fill="auto"/>
+            <w:noWrap/>
+            <w:vAlign w:val="bottom"/>
+            <w:hideMark/>
+          </w:tcPr>
+          <w:p>
+            <w:pPr>
+              <w:spacing w:after="0" w:line="240" w:lineRule="auto"/>
+              <w:jc w:val="right"/>
+              <w:rPr>
+                <w:rFonts w:ascii="Calibri" w:eastAsia="Times New Roman" w:hAnsi="Calibri" w:cs="Calibri"/>
+                <w:color w:val="000000"/>
+              </w:rPr>
+            </w:pPr>
+            <w:r>
+              <w:rPr>
+                <w:rFonts w:ascii="Calibri" w:eastAsia="Times New Roman" w:hAnsi="Calibri" w:cs="Calibri"/>
+                <w:color w:val="000000"/>
+              </w:rPr>
+              <w:t>946.83</w:t>
+            </w:r>
+          </w:p>
+        </w:tc>
+      </w:tr>
+      <w:tr>
+        <w:trPr>
+          <w:trHeight w:val="300"/>
+        </w:trPr>
+        <w:tc>
+          <w:tcPr>
+            <w:tcW w:w="2740" w:type="dxa"/>
+            <w:tcBorders>
+              <w:top w:val="nil"/>
+              <w:left w:val="nil"/>
+              <w:bottom w:val="nil"/>
+              <w:right w:val="nil"/>
+            </w:tcBorders>
+            <w:shd w:val="clear" w:color="auto" w:fill="auto"/>
+            <w:noWrap/>
+            <w:vAlign w:val="bottom"/>
+            <w:hideMark/>
+          </w:tcPr>
+          <w:p>
+            <w:pPr>
+              <w:spacing w:after="0" w:line="240" w:lineRule="auto"/>
+              <w:rPr>
+                <w:rFonts w:ascii="Calibri" w:eastAsia="Times New Roman" w:hAnsi="Calibri" w:cs="Calibri"/>
+                <w:color w:val="000000"/>
+              </w:rPr>
+            </w:pPr>
+            <w:r>
+              <w:rPr>
+                <w:rFonts w:ascii="Calibri" w:eastAsia="Times New Roman" w:hAnsi="Calibri" w:cs="Calibri"/>
+                <w:color w:val="000000"/>
+              </w:rPr>
+              <w:t>Chingaza</w:t>
+            </w:r>
+          </w:p>
+        </w:tc>
+        <w:tc>
+          <w:tcPr>
+            <w:tcW w:w="1940" w:type="dxa"/>
+            <w:tcBorders>
+              <w:top w:val="nil"/>
+              <w:left w:val="nil"/>
+              <w:bottom w:val="nil"/>
+              <w:right w:val="nil"/>
+            </w:tcBorders>
+            <w:shd w:val="clear" w:color="auto" w:fill="auto"/>
+            <w:noWrap/>
+            <w:vAlign w:val="bottom"/>
+            <w:hideMark/>
+          </w:tcPr>
+          <w:p>
+            <w:pPr>
+              <w:spacing w:after="0" w:line="240" w:lineRule="auto"/>
+              <w:rPr>
+                <w:rFonts w:ascii="Calibri" w:eastAsia="Times New Roman" w:hAnsi="Calibri" w:cs="Calibri"/>
+                <w:color w:val="000000"/>
+              </w:rPr>
+            </w:pPr>
+            <w:r>
+              <w:rPr>
+                <w:rFonts w:ascii="Calibri" w:eastAsia="Times New Roman" w:hAnsi="Calibri" w:cs="Calibri"/>
+                <w:color w:val="000000"/>
+              </w:rPr>
+              <w:t>Areas agricolas</w:t>
+            </w:r>
+          </w:p>
+        </w:tc>
+        <w:tc>
+          <w:tcPr>
+            <w:tcW w:w="960" w:type="dxa"/>
+            <w:tcBorders>
+              <w:top w:val="nil"/>
+              <w:left w:val="nil"/>
+              <w:bottom w:val="nil"/>
+              <w:right w:val="nil"/>
+            </w:tcBorders>
+            <w:shd w:val="clear" w:color="auto" w:fill="auto"/>
+            <w:noWrap/>
+            <w:vAlign w:val="bottom"/>
+            <w:hideMark/>
+          </w:tcPr>
+          <w:p>
+            <w:pPr>
+              <w:spacing w:after="0" w:line="240" w:lineRule="auto"/>
+              <w:jc w:val="right"/>
+              <w:rPr>
+                <w:rFonts w:ascii="Calibri" w:eastAsia="Times New Roman" w:hAnsi="Calibri" w:cs="Calibri"/>
+                <w:color w:val="000000"/>
+              </w:rPr>
+            </w:pPr>
+            <w:r>
+              <w:rPr>
+                <w:rFonts w:ascii="Calibri" w:eastAsia="Times New Roman" w:hAnsi="Calibri" w:cs="Calibri"/>
+                <w:color w:val="000000"/>
+              </w:rPr>
+              <w:t>1632.72</w:t>
+            </w:r>
+          </w:p>
+        </w:tc>
+      </w:tr>
+      <w:tr>
+        <w:trPr>
+          <w:trHeight w:val="300"/>
+        </w:trPr>
+        <w:tc>
+          <w:tcPr>
+            <w:tcW w:w="2740" w:type="dxa"/>
+            <w:tcBorders>
+              <w:top w:val="nil"/>
+              <w:left w:val="nil"/>
+              <w:bottom w:val="nil"/>
+              <w:right w:val="nil"/>
+            </w:tcBorders>
+            <w:shd w:val="clear" w:color="auto" w:fill="auto"/>
+            <w:noWrap/>
+            <w:vAlign w:val="bottom"/>
+            <w:hideMark/>
+          </w:tcPr>
+          <w:p>
+            <w:pPr>
+              <w:spacing w:after="0" w:line="240" w:lineRule="auto"/>
+              <w:rPr>
+                <w:rFonts w:ascii="Calibri" w:eastAsia="Times New Roman" w:hAnsi="Calibri" w:cs="Calibri"/>
+                <w:color w:val="000000"/>
+              </w:rPr>
+            </w:pPr>
+            <w:r>
+              <w:rPr>
+                <w:rFonts w:ascii="Calibri" w:eastAsia="Times New Roman" w:hAnsi="Calibri" w:cs="Calibri"/>
+                <w:color w:val="000000"/>
+              </w:rPr>
+              <w:t>Chingaza</w:t>
+            </w:r>
+          </w:p>
+        </w:tc>
+        <w:tc>
+          <w:tcPr>
+            <w:tcW w:w="1940" w:type="dxa"/>
+            <w:tcBorders>
+              <w:top w:val="nil"/>
+              <w:left w:val="nil"/>
+              <w:bottom w:val="nil"/>
+              <w:right w:val="nil"/>
+            </w:tcBorders>
+            <w:shd w:val="clear" w:color="auto" w:fill="auto"/>
+            <w:noWrap/>
+            <w:vAlign w:val="bottom"/>
+            <w:hideMark/>
+          </w:tcPr>
+          <w:p>
+            <w:pPr>
+              <w:spacing w:after="0" w:line="240" w:lineRule="auto"/>
+              <w:rPr>
+                <w:rFonts w:ascii="Calibri" w:eastAsia="Times New Roman" w:hAnsi="Calibri" w:cs="Calibri"/>
+                <w:color w:val="000000"/>
+              </w:rPr>
+            </w:pPr>
+            <w:r>
+              <w:rPr>
+                <w:rFonts w:ascii="Calibri" w:eastAsia="Times New Roman" w:hAnsi="Calibri" w:cs="Calibri"/>
+                <w:color w:val="000000"/>
+              </w:rPr>
+              <w:t>Areas esteriles</w:t>
+            </w:r>
+          </w:p>
+        </w:tc>
+        <w:tc>
+          <w:tcPr>
+            <w:tcW w:w="960" w:type="dxa"/>
+            <w:tcBorders>
+              <w:top w:val="nil"/>
+              <w:left w:val="nil"/>
+              <w:bottom w:val="nil"/>
+              <w:right w:val="nil"/>
+            </w:tcBorders>
+            <w:shd w:val="clear" w:color="auto" w:fill="auto"/>
+            <w:noWrap/>
+            <w:vAlign w:val="bottom"/>
+            <w:hideMark/>
+          </w:tcPr>
+          <w:p>
+            <w:pPr>
+              <w:spacing w:after="0" w:line="240" w:lineRule="auto"/>
+              <w:jc w:val="right"/>
+              <w:rPr>
+                <w:rFonts w:ascii="Calibri" w:eastAsia="Times New Roman" w:hAnsi="Calibri" w:cs="Calibri"/>
+                <w:color w:val="000000"/>
+              </w:rPr>
+            </w:pPr>
+            <w:r>
+              <w:rPr>
+                <w:rFonts w:ascii="Calibri" w:eastAsia="Times New Roman" w:hAnsi="Calibri" w:cs="Calibri"/>
+                <w:color w:val="000000"/>
+              </w:rPr>
+              <w:t>196.61</w:t>
+            </w:r>
+          </w:p>
+        </w:tc>
+      </w:tr>
+      <w:tr>
+        <w:trPr>
+          <w:trHeight w:val="300"/>
+        </w:trPr>
+        <w:tc>
+          <w:tcPr>
+            <w:tcW w:w="2740" w:type="dxa"/>
+            <w:tcBorders>
+              <w:top w:val="nil"/>
+              <w:left w:val="nil"/>
+              <w:bottom w:val="nil"/>
+              <w:right w:val="nil"/>
+            </w:tcBorders>
+            <w:shd w:val="clear" w:color="auto" w:fill="auto"/>
+            <w:noWrap/>
+            <w:vAlign w:val="bottom"/>
+            <w:hideMark/>
+          </w:tcPr>
+          <w:p>
+            <w:pPr>
+              <w:spacing w:after="0" w:line="240" w:lineRule="auto"/>
+              <w:rPr>
+                <w:rFonts w:ascii="Calibri" w:eastAsia="Times New Roman" w:hAnsi="Calibri" w:cs="Calibri"/>
+                <w:color w:val="000000"/>
+              </w:rPr>
+            </w:pPr>
+            <w:r>
+              <w:rPr>
+                <w:rFonts w:ascii="Calibri" w:eastAsia="Times New Roman" w:hAnsi="Calibri" w:cs="Calibri"/>
+                <w:color w:val="000000"/>
+              </w:rPr>
+              <w:t>Chingaza</w:t>
+            </w:r>
+          </w:p>
+        </w:tc>
+        <w:tc>
+          <w:tcPr>
+            <w:tcW w:w="1940" w:type="dxa"/>
+            <w:tcBorders>
+              <w:top w:val="nil"/>
+              <w:left w:val="nil"/>
+              <w:bottom w:val="nil"/>
+              <w:right w:val="nil"/>
+            </w:tcBorders>
+            <w:shd w:val="clear" w:color="auto" w:fill="auto"/>
+            <w:noWrap/>
+            <w:vAlign w:val="bottom"/>
+            <w:hideMark/>
+          </w:tcPr>
+          <w:p>
+            <w:pPr>
+              <w:spacing w:after="0" w:line="240" w:lineRule="auto"/>
+              <w:rPr>
+                <w:rFonts w:ascii="Calibri" w:eastAsia="Times New Roman" w:hAnsi="Calibri" w:cs="Calibri"/>
+                <w:color w:val="000000"/>
+              </w:rPr>
+            </w:pPr>
+            <w:r>
+              <w:rPr>
+                <w:rFonts w:ascii="Calibri" w:eastAsia="Times New Roman" w:hAnsi="Calibri" w:cs="Calibri"/>
+                <w:color w:val="000000"/>
+              </w:rPr>
+              <w:t>Bosques</w:t>
+            </w:r>
+          </w:p>
+        </w:tc>
+        <w:tc>
+          <w:tcPr>
+            <w:tcW w:w="960" w:type="dxa"/>
+            <w:tcBorders>
+              <w:top w:val="nil"/>
+              <w:left w:val="nil"/>
+              <w:bottom w:val="nil"/>
+              <w:right w:val="nil"/>
+            </w:tcBorders>
+            <w:shd w:val="clear" w:color="auto" w:fill="auto"/>
+            <w:noWrap/>
+            <w:vAlign w:val="bottom"/>
+            <w:hideMark/>
+          </w:tcPr>
+          <w:p>
+            <w:pPr>
+              <w:spacing w:after="0" w:line="240" w:lineRule="auto"/>
+              <w:jc w:val="right"/>
+              <w:rPr>
+                <w:rFonts w:ascii="Calibri" w:eastAsia="Times New Roman" w:hAnsi="Calibri" w:cs="Calibri"/>
+                <w:color w:val="000000"/>
+              </w:rPr>
+            </w:pPr>
+            <w:r>
+              <w:rPr>
+                <w:rFonts w:ascii="Calibri" w:eastAsia="Times New Roman" w:hAnsi="Calibri" w:cs="Calibri"/>
+                <w:color w:val="000000"/>
+              </w:rPr>
+              <w:t>19750.24</w:t>
+            </w:r>
+          </w:p>
+        </w:tc>
+      </w:tr>
+      <w:tr>
+        <w:trPr>
+          <w:trHeight w:val="300"/>
+        </w:trPr>
+        <w:tc>
+          <w:tcPr>
+            <w:tcW w:w="2740" w:type="dxa"/>
+            <w:tcBorders>
+              <w:top w:val="nil"/>
+              <w:left w:val="nil"/>
+              <w:bottom w:val="nil"/>
+              <w:right w:val="nil"/>
+            </w:tcBorders>
+            <w:shd w:val="clear" w:color="auto" w:fill="auto"/>
+            <w:noWrap/>
+            <w:vAlign w:val="bottom"/>
+            <w:hideMark/>
+          </w:tcPr>
+          <w:p>
+            <w:pPr>
+              <w:spacing w:after="0" w:line="240" w:lineRule="auto"/>
+              <w:rPr>
+                <w:rFonts w:ascii="Calibri" w:eastAsia="Times New Roman" w:hAnsi="Calibri" w:cs="Calibri"/>
+                <w:color w:val="000000"/>
+              </w:rPr>
+            </w:pPr>
+            <w:r>
+              <w:rPr>
+                <w:rFonts w:ascii="Calibri" w:eastAsia="Times New Roman" w:hAnsi="Calibri" w:cs="Calibri"/>
+                <w:color w:val="000000"/>
+              </w:rPr>
+              <w:t>Chingaza</w:t>
+            </w:r>
+          </w:p>
+        </w:tc>
+        <w:tc>
+          <w:tcPr>
+            <w:tcW w:w="1940" w:type="dxa"/>
+            <w:tcBorders>
+              <w:top w:val="nil"/>
+              <w:left w:val="nil"/>
+              <w:bottom w:val="nil"/>
+              <w:right w:val="nil"/>
+            </w:tcBorders>
+            <w:shd w:val="clear" w:color="auto" w:fill="auto"/>
+            <w:noWrap/>
+            <w:vAlign w:val="bottom"/>
+            <w:hideMark/>
+          </w:tcPr>
+          <w:p>
+            <w:pPr>
+              <w:spacing w:after="0" w:line="240" w:lineRule="auto"/>
+              <w:rPr>
+                <w:rFonts w:ascii="Calibri" w:eastAsia="Times New Roman" w:hAnsi="Calibri" w:cs="Calibri"/>
+                <w:color w:val="000000"/>
+              </w:rPr>
+            </w:pPr>
+            <w:r>
+              <w:rPr>
+                <w:rFonts w:ascii="Calibri" w:eastAsia="Times New Roman" w:hAnsi="Calibri" w:cs="Calibri"/>
+                <w:color w:val="000000"/>
+              </w:rPr>
+              <w:t>Herbazal</w:t>
+            </w:r>
+          </w:p>
+        </w:tc>
+        <w:tc>
+          <w:tcPr>
+            <w:tcW w:w="960" w:type="dxa"/>
+            <w:tcBorders>
+              <w:top w:val="nil"/>
+              <w:left w:val="nil"/>
+              <w:bottom w:val="nil"/>
+              <w:right w:val="nil"/>
+            </w:tcBorders>
+            <w:shd w:val="clear" w:color="auto" w:fill="auto"/>
+            <w:noWrap/>
+            <w:vAlign w:val="bottom"/>
+            <w:hideMark/>
+          </w:tcPr>
+          <w:p>
+            <w:pPr>
+              <w:spacing w:after="0" w:line="240" w:lineRule="auto"/>
+              <w:jc w:val="right"/>
+              <w:rPr>
+                <w:rFonts w:ascii="Calibri" w:eastAsia="Times New Roman" w:hAnsi="Calibri" w:cs="Calibri"/>
+                <w:color w:val="000000"/>
+              </w:rPr>
+            </w:pPr>
+            <w:r>
+              <w:rPr>
+                <w:rFonts w:ascii="Calibri" w:eastAsia="Times New Roman" w:hAnsi="Calibri" w:cs="Calibri"/>
+                <w:color w:val="000000"/>
+              </w:rPr>
+              <w:t>35514.10</w:t>
+            </w:r>
+          </w:p>
+        </w:tc>
+      </w:tr>
+      <w:tr>
+        <w:trPr>
+          <w:trHeight w:val="300"/>
+        </w:trPr>
+        <w:tc>
+          <w:tcPr>
+            <w:tcW w:w="2740" w:type="dxa"/>
+            <w:tcBorders>
+              <w:top w:val="nil"/>
+              <w:left w:val="nil"/>
+              <w:bottom w:val="nil"/>
+              <w:right w:val="nil"/>
+            </w:tcBorders>
+            <w:shd w:val="clear" w:color="auto" w:fill="auto"/>
+            <w:noWrap/>
+            <w:vAlign w:val="bottom"/>
+            <w:hideMark/>
+          </w:tcPr>
+          <w:p>
+            <w:pPr>
+              <w:spacing w:after="0" w:line="240" w:lineRule="auto"/>
+              <w:rPr>
+                <w:rFonts w:ascii="Calibri" w:eastAsia="Times New Roman" w:hAnsi="Calibri" w:cs="Calibri"/>
+                <w:color w:val="000000"/>
+              </w:rPr>
+            </w:pPr>
+            <w:r>
+              <w:rPr>
+                <w:rFonts w:ascii="Calibri" w:eastAsia="Times New Roman" w:hAnsi="Calibri" w:cs="Calibri"/>
+                <w:color w:val="000000"/>
+              </w:rPr>
+              <w:t>Chingaza</w:t>
+            </w:r>
+          </w:p>
+        </w:tc>
+        <w:tc>
+          <w:tcPr>
+            <w:tcW w:w="1940" w:type="dxa"/>
+            <w:tcBorders>
+              <w:top w:val="nil"/>
+              <w:left w:val="nil"/>
+              <w:bottom w:val="nil"/>
+              <w:right w:val="nil"/>
+            </w:tcBorders>
+            <w:shd w:val="clear" w:color="auto" w:fill="auto"/>
+            <w:noWrap/>
+            <w:vAlign w:val="bottom"/>
+            <w:hideMark/>
+          </w:tcPr>
+          <w:p>
+            <w:pPr>
+              <w:spacing w:after="0" w:line="240" w:lineRule="auto"/>
+              <w:rPr>
+                <w:rFonts w:ascii="Calibri" w:eastAsia="Times New Roman" w:hAnsi="Calibri" w:cs="Calibri"/>
+                <w:color w:val="000000"/>
+              </w:rPr>
+            </w:pPr>
+            <w:r>
+              <w:rPr>
+                <w:rFonts w:ascii="Calibri" w:eastAsia="Times New Roman" w:hAnsi="Calibri" w:cs="Calibri"/>
+                <w:color w:val="000000"/>
+              </w:rPr>
+              <w:t>Indefinido</w:t>
+            </w:r>
+          </w:p>
+        </w:tc>
+        <w:tc>
+          <w:tcPr>
+            <w:tcW w:w="960" w:type="dxa"/>
+            <w:tcBorders>
+              <w:top w:val="nil"/>
+              <w:left w:val="nil"/>
+              <w:bottom w:val="nil"/>
+              <w:right w:val="nil"/>
+            </w:tcBorders>
+            <w:shd w:val="clear" w:color="auto" w:fill="auto"/>
+            <w:noWrap/>
+            <w:vAlign w:val="bottom"/>
+            <w:hideMark/>
+          </w:tcPr>
+          <w:p>
+            <w:pPr>
+              <w:spacing w:after="0" w:line="240" w:lineRule="auto"/>
+              <w:jc w:val="right"/>
+              <w:rPr>
+                <w:rFonts w:ascii="Calibri" w:eastAsia="Times New Roman" w:hAnsi="Calibri" w:cs="Calibri"/>
+                <w:color w:val="000000"/>
+              </w:rPr>
+            </w:pPr>
+            <w:r>
+              <w:rPr>
+                <w:rFonts w:ascii="Calibri" w:eastAsia="Times New Roman" w:hAnsi="Calibri" w:cs="Calibri"/>
+                <w:color w:val="000000"/>
+              </w:rPr>
+              <w:t>1740.42</w:t>
+            </w:r>
+          </w:p>
+        </w:tc>
+      </w:tr>
+      <w:tr>
+        <w:trPr>
+          <w:trHeight w:val="300"/>
+        </w:trPr>
+        <w:tc>
+          <w:tcPr>
+            <w:tcW w:w="2740" w:type="dxa"/>
+            <w:tcBorders>
+              <w:top w:val="nil"/>
+              <w:left w:val="nil"/>
+              <w:bottom w:val="nil"/>
+              <w:right w:val="nil"/>
+            </w:tcBorders>
+            <w:shd w:val="clear" w:color="auto" w:fill="auto"/>
+            <w:noWrap/>
+            <w:vAlign w:val="bottom"/>
+            <w:hideMark/>
+          </w:tcPr>
+          <w:p>
+            <w:pPr>
+              <w:spacing w:after="0" w:line="240" w:lineRule="auto"/>
+              <w:rPr>
+                <w:rFonts w:ascii="Calibri" w:eastAsia="Times New Roman" w:hAnsi="Calibri" w:cs="Calibri"/>
+                <w:color w:val="000000"/>
+              </w:rPr>
+            </w:pPr>
+            <w:r>
+              <w:rPr>
+                <w:rFonts w:ascii="Calibri" w:eastAsia="Times New Roman" w:hAnsi="Calibri" w:cs="Calibri"/>
+                <w:color w:val="000000"/>
+              </w:rPr>
+              <w:t>Chingaza</w:t>
+            </w:r>
+          </w:p>
+        </w:tc>
+        <w:tc>
+          <w:tcPr>
+            <w:tcW w:w="1940" w:type="dxa"/>
+            <w:tcBorders>
+              <w:top w:val="nil"/>
+              <w:left w:val="nil"/>
+              <w:bottom w:val="nil"/>
+              <w:right w:val="nil"/>
+            </w:tcBorders>
+            <w:shd w:val="clear" w:color="auto" w:fill="auto"/>
+            <w:noWrap/>
+            <w:vAlign w:val="bottom"/>
+            <w:hideMark/>
+          </w:tcPr>
+          <w:p>
+            <w:pPr>
+              <w:spacing w:after="0" w:line="240" w:lineRule="auto"/>
+              <w:rPr>
+                <w:rFonts w:ascii="Calibri" w:eastAsia="Times New Roman" w:hAnsi="Calibri" w:cs="Calibri"/>
+                <w:color w:val="000000"/>
+              </w:rPr>
+            </w:pPr>
+            <w:r>
+              <w:rPr>
+                <w:rFonts w:ascii="Calibri" w:eastAsia="Times New Roman" w:hAnsi="Calibri" w:cs="Calibri"/>
+                <w:color w:val="000000"/>
+              </w:rPr>
+              <w:t>Pastos</w:t>
+            </w:r>
+          </w:p>
+        </w:tc>
+        <w:tc>
+          <w:tcPr>
+            <w:tcW w:w="960" w:type="dxa"/>
+            <w:tcBorders>
+              <w:top w:val="nil"/>
+              <w:left w:val="nil"/>
+              <w:bottom w:val="nil"/>
+              <w:right w:val="nil"/>
+            </w:tcBorders>
+            <w:shd w:val="clear" w:color="auto" w:fill="auto"/>
+            <w:noWrap/>
+            <w:vAlign w:val="bottom"/>
+            <w:hideMark/>
+          </w:tcPr>
+          <w:p>
+            <w:pPr>
+              <w:spacing w:after="0" w:line="240" w:lineRule="auto"/>
+              <w:jc w:val="right"/>
+              <w:rPr>
+                <w:rFonts w:ascii="Calibri" w:eastAsia="Times New Roman" w:hAnsi="Calibri" w:cs="Calibri"/>
+                <w:color w:val="000000"/>
+              </w:rPr>
+            </w:pPr>
+            <w:r>
+              <w:rPr>
+                <w:rFonts w:ascii="Calibri" w:eastAsia="Times New Roman" w:hAnsi="Calibri" w:cs="Calibri"/>
+                <w:color w:val="000000"/>
+              </w:rPr>
+              <w:t>3155.50</w:t>
+            </w:r>
+          </w:p>
+        </w:tc>
+      </w:tr>
+      <w:tr>
+        <w:trPr>
+          <w:trHeight w:val="300"/>
+        </w:trPr>
+        <w:tc>
+          <w:tcPr>
+            <w:tcW w:w="2740" w:type="dxa"/>
+            <w:tcBorders>
+              <w:top w:val="nil"/>
+              <w:left w:val="nil"/>
+              <w:bottom w:val="nil"/>
+              <w:right w:val="nil"/>
+            </w:tcBorders>
+            <w:shd w:val="clear" w:color="auto" w:fill="auto"/>
+            <w:noWrap/>
+            <w:vAlign w:val="bottom"/>
+            <w:hideMark/>
+          </w:tcPr>
+          <w:p>
+            <w:pPr>
+              <w:spacing w:after="0" w:line="240" w:lineRule="auto"/>
+              <w:rPr>
+                <w:rFonts w:ascii="Calibri" w:eastAsia="Times New Roman" w:hAnsi="Calibri" w:cs="Calibri"/>
+                <w:color w:val="000000"/>
+              </w:rPr>
+            </w:pPr>
+            <w:r>
+              <w:rPr>
+                <w:rFonts w:ascii="Calibri" w:eastAsia="Times New Roman" w:hAnsi="Calibri" w:cs="Calibri"/>
+                <w:color w:val="000000"/>
+              </w:rPr>
+              <w:t>Chingaza</w:t>
+            </w:r>
+          </w:p>
+        </w:tc>
+        <w:tc>
+          <w:tcPr>
+            <w:tcW w:w="1940" w:type="dxa"/>
+            <w:tcBorders>
+              <w:top w:val="nil"/>
+              <w:left w:val="nil"/>
+              <w:bottom w:val="nil"/>
+              <w:right w:val="nil"/>
+            </w:tcBorders>
+            <w:shd w:val="clear" w:color="auto" w:fill="auto"/>
+            <w:noWrap/>
+            <w:vAlign w:val="bottom"/>
+            <w:hideMark/>
+          </w:tcPr>
+          <w:p>
+            <w:pPr>
+              <w:spacing w:after="0" w:line="240" w:lineRule="auto"/>
+              <w:rPr>
+                <w:rFonts w:ascii="Calibri" w:eastAsia="Times New Roman" w:hAnsi="Calibri" w:cs="Calibri"/>
+                <w:color w:val="000000"/>
+              </w:rPr>
+            </w:pPr>
+            <w:r>
+              <w:rPr>
+                <w:rFonts w:ascii="Calibri" w:eastAsia="Times New Roman" w:hAnsi="Calibri" w:cs="Calibri"/>
+                <w:color w:val="000000"/>
+              </w:rPr>
+              <w:t>Superficies de agua</w:t>
+            </w:r>
+          </w:p>
+        </w:tc>
+        <w:tc>
+          <w:tcPr>
+            <w:tcW w:w="960" w:type="dxa"/>
+            <w:tcBorders>
+              <w:top w:val="nil"/>
+              <w:left w:val="nil"/>
+              <w:bottom w:val="nil"/>
+              <w:right w:val="nil"/>
+            </w:tcBorders>
+            <w:shd w:val="clear" w:color="auto" w:fill="auto"/>
+            <w:noWrap/>
+            <w:vAlign w:val="bottom"/>
+            <w:hideMark/>
+          </w:tcPr>
+          <w:p>
+            <w:pPr>
+              <w:spacing w:after="0" w:line="240" w:lineRule="auto"/>
+              <w:jc w:val="right"/>
+              <w:rPr>
+                <w:rFonts w:ascii="Calibri" w:eastAsia="Times New Roman" w:hAnsi="Calibri" w:cs="Calibri"/>
+                <w:color w:val="000000"/>
+              </w:rPr>
+            </w:pPr>
+            <w:r>
+              <w:rPr>
+                <w:rFonts w:ascii="Calibri" w:eastAsia="Times New Roman" w:hAnsi="Calibri" w:cs="Calibri"/>
+                <w:color w:val="000000"/>
+              </w:rPr>
+              <w:t>14.14</w:t>
+            </w:r>
+          </w:p>
+        </w:tc>
+      </w:tr>
+      <w:tr>
+        <w:trPr>
+          <w:trHeight w:val="300"/>
+        </w:trPr>
+        <w:tc>
+          <w:tcPr>
+            <w:tcW w:w="2740" w:type="dxa"/>
+            <w:tcBorders>
+              <w:top w:val="nil"/>
+              <w:left w:val="nil"/>
+              <w:bottom w:val="nil"/>
+              <w:right w:val="nil"/>
+            </w:tcBorders>
+            <w:shd w:val="clear" w:color="auto" w:fill="auto"/>
+            <w:noWrap/>
+            <w:vAlign w:val="bottom"/>
+            <w:hideMark/>
+          </w:tcPr>
+          <w:p>
+            <w:pPr>
+              <w:spacing w:after="0" w:line="240" w:lineRule="auto"/>
+              <w:rPr>
+                <w:rFonts w:ascii="Calibri" w:eastAsia="Times New Roman" w:hAnsi="Calibri" w:cs="Calibri"/>
+                <w:color w:val="000000"/>
+              </w:rPr>
+            </w:pPr>
+            <w:r>
+              <w:rPr>
+                <w:rFonts w:ascii="Calibri" w:eastAsia="Times New Roman" w:hAnsi="Calibri" w:cs="Calibri"/>
+                <w:color w:val="000000"/>
+              </w:rPr>
+              <w:t>Guantiva - La Rusia</w:t>
+            </w:r>
+          </w:p>
+        </w:tc>
+        <w:tc>
+          <w:tcPr>
+            <w:tcW w:w="1940" w:type="dxa"/>
+            <w:tcBorders>
+              <w:top w:val="nil"/>
+              <w:left w:val="nil"/>
+              <w:bottom w:val="nil"/>
+              <w:right w:val="nil"/>
+            </w:tcBorders>
+            <w:shd w:val="clear" w:color="auto" w:fill="auto"/>
+            <w:noWrap/>
+            <w:vAlign w:val="bottom"/>
+            <w:hideMark/>
+          </w:tcPr>
+          <w:p>
+            <w:pPr>
+              <w:spacing w:after="0" w:line="240" w:lineRule="auto"/>
+              <w:rPr>
+                <w:rFonts w:ascii="Calibri" w:eastAsia="Times New Roman" w:hAnsi="Calibri" w:cs="Calibri"/>
+                <w:color w:val="000000"/>
+              </w:rPr>
+            </w:pPr>
+            <w:r>
+              <w:rPr>
+                <w:rFonts w:ascii="Calibri" w:eastAsia="Times New Roman" w:hAnsi="Calibri" w:cs="Calibri"/>
+                <w:color w:val="000000"/>
+              </w:rPr>
+              <w:t>Areas agricolas</w:t>
+            </w:r>
+          </w:p>
+        </w:tc>
+        <w:tc>
+          <w:tcPr>
+            <w:tcW w:w="960" w:type="dxa"/>
+            <w:tcBorders>
+              <w:top w:val="nil"/>
+              <w:left w:val="nil"/>
+              <w:bottom w:val="nil"/>
+              <w:right w:val="nil"/>
+            </w:tcBorders>
+            <w:shd w:val="clear" w:color="auto" w:fill="auto"/>
+            <w:noWrap/>
+            <w:vAlign w:val="bottom"/>
+            <w:hideMark/>
+          </w:tcPr>
+          <w:p>
+            <w:pPr>
+              <w:spacing w:after="0" w:line="240" w:lineRule="auto"/>
+              <w:jc w:val="right"/>
+              <w:rPr>
+                <w:rFonts w:ascii="Calibri" w:eastAsia="Times New Roman" w:hAnsi="Calibri" w:cs="Calibri"/>
+                <w:color w:val="000000"/>
+              </w:rPr>
+            </w:pPr>
+            <w:r>
+              <w:rPr>
+                <w:rFonts w:ascii="Calibri" w:eastAsia="Times New Roman" w:hAnsi="Calibri" w:cs="Calibri"/>
+                <w:color w:val="000000"/>
+              </w:rPr>
+              <w:t>11670.55</w:t>
+            </w:r>
+          </w:p>
+        </w:tc>
+      </w:tr>
+      <w:tr>
+        <w:trPr>
+          <w:trHeight w:val="300"/>
+        </w:trPr>
+        <w:tc>
+          <w:tcPr>
+            <w:tcW w:w="2740" w:type="dxa"/>
+            <w:tcBorders>
+              <w:top w:val="nil"/>
+              <w:left w:val="nil"/>
+              <w:bottom w:val="nil"/>
+              <w:right w:val="nil"/>
+            </w:tcBorders>
+            <w:shd w:val="clear" w:color="auto" w:fill="auto"/>
+            <w:noWrap/>
+            <w:vAlign w:val="bottom"/>
+            <w:hideMark/>
+          </w:tcPr>
+          <w:p>
+            <w:pPr>
+              <w:spacing w:after="0" w:line="240" w:lineRule="auto"/>
+              <w:rPr>
+                <w:rFonts w:ascii="Calibri" w:eastAsia="Times New Roman" w:hAnsi="Calibri" w:cs="Calibri"/>
+                <w:color w:val="000000"/>
+              </w:rPr>
+            </w:pPr>
+            <w:r>
+              <w:rPr>
+                <w:rFonts w:ascii="Calibri" w:eastAsia="Times New Roman" w:hAnsi="Calibri" w:cs="Calibri"/>
+                <w:color w:val="000000"/>
+              </w:rPr>
+              <w:t>Guantiva - La Rusia</w:t>
+            </w:r>
+          </w:p>
+        </w:tc>
+        <w:tc>
+          <w:tcPr>
+            <w:tcW w:w="1940" w:type="dxa"/>
+            <w:tcBorders>
+              <w:top w:val="nil"/>
+              <w:left w:val="nil"/>
+              <w:bottom w:val="nil"/>
+              <w:right w:val="nil"/>
+            </w:tcBorders>
+            <w:shd w:val="clear" w:color="auto" w:fill="auto"/>
+            <w:noWrap/>
+            <w:vAlign w:val="bottom"/>
+            <w:hideMark/>
+          </w:tcPr>
+          <w:p>
+            <w:pPr>
+              <w:spacing w:after="0" w:line="240" w:lineRule="auto"/>
+              <w:rPr>
+                <w:rFonts w:ascii="Calibri" w:eastAsia="Times New Roman" w:hAnsi="Calibri" w:cs="Calibri"/>
+                <w:color w:val="000000"/>
+              </w:rPr>
+            </w:pPr>
+            <w:r>
+              <w:rPr>
+                <w:rFonts w:ascii="Calibri" w:eastAsia="Times New Roman" w:hAnsi="Calibri" w:cs="Calibri"/>
+                <w:color w:val="000000"/>
+              </w:rPr>
+              <w:t>Areas esteriles</w:t>
+            </w:r>
+          </w:p>
+        </w:tc>
+        <w:tc>
+          <w:tcPr>
+            <w:tcW w:w="960" w:type="dxa"/>
+            <w:tcBorders>
+              <w:top w:val="nil"/>
+              <w:left w:val="nil"/>
+              <w:bottom w:val="nil"/>
+              <w:right w:val="nil"/>
+            </w:tcBorders>
+            <w:shd w:val="clear" w:color="auto" w:fill="auto"/>
+            <w:noWrap/>
+            <w:vAlign w:val="bottom"/>
+            <w:hideMark/>
+          </w:tcPr>
+          <w:p>
+            <w:pPr>
+              <w:spacing w:after="0" w:line="240" w:lineRule="auto"/>
+              <w:jc w:val="right"/>
+              <w:rPr>
+                <w:rFonts w:ascii="Calibri" w:eastAsia="Times New Roman" w:hAnsi="Calibri" w:cs="Calibri"/>
+                <w:color w:val="000000"/>
+              </w:rPr>
+            </w:pPr>
+            <w:r>
+              <w:rPr>
+                <w:rFonts w:ascii="Calibri" w:eastAsia="Times New Roman" w:hAnsi="Calibri" w:cs="Calibri"/>
+                <w:color w:val="000000"/>
+              </w:rPr>
+              <w:t>178.26</w:t>
+            </w:r>
+          </w:p>
+        </w:tc>
+      </w:tr>
+      <w:tr>
+        <w:trPr>
+          <w:trHeight w:val="300"/>
+        </w:trPr>
+        <w:tc>
+          <w:tcPr>
+            <w:tcW w:w="2740" w:type="dxa"/>
+            <w:tcBorders>
+              <w:top w:val="nil"/>
+              <w:left w:val="nil"/>
+              <w:bottom w:val="nil"/>
+              <w:right w:val="nil"/>
+            </w:tcBorders>
+            <w:shd w:val="clear" w:color="auto" w:fill="auto"/>
+            <w:noWrap/>
+            <w:vAlign w:val="bottom"/>
+            <w:hideMark/>
+          </w:tcPr>
+          <w:p>
+            <w:pPr>
+              <w:spacing w:after="0" w:line="240" w:lineRule="auto"/>
+              <w:rPr>
+                <w:rFonts w:ascii="Calibri" w:eastAsia="Times New Roman" w:hAnsi="Calibri" w:cs="Calibri"/>
+                <w:color w:val="000000"/>
+              </w:rPr>
+            </w:pPr>
+            <w:r>
+              <w:rPr>
+                <w:rFonts w:ascii="Calibri" w:eastAsia="Times New Roman" w:hAnsi="Calibri" w:cs="Calibri"/>
+                <w:color w:val="000000"/>
+              </w:rPr>
+              <w:t>Guantiva - La Rusia</w:t>
+            </w:r>
+          </w:p>
+        </w:tc>
+        <w:tc>
+          <w:tcPr>
+            <w:tcW w:w="1940" w:type="dxa"/>
+            <w:tcBorders>
+              <w:top w:val="nil"/>
+              <w:left w:val="nil"/>
+              <w:bottom w:val="nil"/>
+              <w:right w:val="nil"/>
+            </w:tcBorders>
+            <w:shd w:val="clear" w:color="auto" w:fill="auto"/>
+            <w:noWrap/>
+            <w:vAlign w:val="bottom"/>
+            <w:hideMark/>
+          </w:tcPr>
+          <w:p>
+            <w:pPr>
+              <w:spacing w:after="0" w:line="240" w:lineRule="auto"/>
+              <w:rPr>
+                <w:rFonts w:ascii="Calibri" w:eastAsia="Times New Roman" w:hAnsi="Calibri" w:cs="Calibri"/>
+                <w:color w:val="000000"/>
+              </w:rPr>
+            </w:pPr>
+            <w:r>
+              <w:rPr>
+                <w:rFonts w:ascii="Calibri" w:eastAsia="Times New Roman" w:hAnsi="Calibri" w:cs="Calibri"/>
+                <w:color w:val="000000"/>
+              </w:rPr>
+              <w:t>Bosques</w:t>
+            </w:r>
+          </w:p>
+        </w:tc>
+        <w:tc>
+          <w:tcPr>
+            <w:tcW w:w="960" w:type="dxa"/>
+            <w:tcBorders>
+              <w:top w:val="nil"/>
+              <w:left w:val="nil"/>
+              <w:bottom w:val="nil"/>
+              <w:right w:val="nil"/>
+            </w:tcBorders>
+            <w:shd w:val="clear" w:color="auto" w:fill="auto"/>
+            <w:noWrap/>
+            <w:vAlign w:val="bottom"/>
+            <w:hideMark/>
+          </w:tcPr>
+          <w:p>
+            <w:pPr>
+              <w:spacing w:after="0" w:line="240" w:lineRule="auto"/>
+              <w:jc w:val="right"/>
+              <w:rPr>
+                <w:rFonts w:ascii="Calibri" w:eastAsia="Times New Roman" w:hAnsi="Calibri" w:cs="Calibri"/>
+                <w:color w:val="000000"/>
+              </w:rPr>
+            </w:pPr>
+            <w:r>
+              <w:rPr>
+                <w:rFonts w:ascii="Calibri" w:eastAsia="Times New Roman" w:hAnsi="Calibri" w:cs="Calibri"/>
+                <w:color w:val="000000"/>
+              </w:rPr>
+              <w:t>16444.64</w:t>
+            </w:r>
+          </w:p>
+        </w:tc>
+      </w:tr>
+      <w:tr>
+        <w:trPr>
+          <w:trHeight w:val="300"/>
+        </w:trPr>
+        <w:tc>
+          <w:tcPr>
+            <w:tcW w:w="2740" w:type="dxa"/>
+            <w:tcBorders>
+              <w:top w:val="nil"/>
+              <w:left w:val="nil"/>
+              <w:bottom w:val="nil"/>
+              <w:right w:val="nil"/>
+            </w:tcBorders>
+            <w:shd w:val="clear" w:color="auto" w:fill="auto"/>
+            <w:noWrap/>
+            <w:vAlign w:val="bottom"/>
+            <w:hideMark/>
+          </w:tcPr>
+          <w:p>
+            <w:pPr>
+              <w:spacing w:after="0" w:line="240" w:lineRule="auto"/>
+              <w:rPr>
+                <w:rFonts w:ascii="Calibri" w:eastAsia="Times New Roman" w:hAnsi="Calibri" w:cs="Calibri"/>
+                <w:color w:val="000000"/>
+              </w:rPr>
+            </w:pPr>
+            <w:r>
+              <w:rPr>
+                <w:rFonts w:ascii="Calibri" w:eastAsia="Times New Roman" w:hAnsi="Calibri" w:cs="Calibri"/>
+                <w:color w:val="000000"/>
+              </w:rPr>
+              <w:t>Guantiva - La Rusia</w:t>
+            </w:r>
+          </w:p>
+        </w:tc>
+        <w:tc>
+          <w:tcPr>
+            <w:tcW w:w="1940" w:type="dxa"/>
+            <w:tcBorders>
+              <w:top w:val="nil"/>
+              <w:left w:val="nil"/>
+              <w:bottom w:val="nil"/>
+              <w:right w:val="nil"/>
+            </w:tcBorders>
+            <w:shd w:val="clear" w:color="auto" w:fill="auto"/>
+            <w:noWrap/>
+            <w:vAlign w:val="bottom"/>
+            <w:hideMark/>
+          </w:tcPr>
+          <w:p>
+            <w:pPr>
+              <w:spacing w:after="0" w:line="240" w:lineRule="auto"/>
+              <w:rPr>
+                <w:rFonts w:ascii="Calibri" w:eastAsia="Times New Roman" w:hAnsi="Calibri" w:cs="Calibri"/>
+                <w:color w:val="000000"/>
+              </w:rPr>
+            </w:pPr>
+            <w:r>
+              <w:rPr>
+                <w:rFonts w:ascii="Calibri" w:eastAsia="Times New Roman" w:hAnsi="Calibri" w:cs="Calibri"/>
+                <w:color w:val="000000"/>
+              </w:rPr>
+              <w:t>Herbazal</w:t>
+            </w:r>
+          </w:p>
+        </w:tc>
+        <w:tc>
+          <w:tcPr>
+            <w:tcW w:w="960" w:type="dxa"/>
+            <w:tcBorders>
+              <w:top w:val="nil"/>
+              <w:left w:val="nil"/>
+              <w:bottom w:val="nil"/>
+              <w:right w:val="nil"/>
+            </w:tcBorders>
+            <w:shd w:val="clear" w:color="auto" w:fill="auto"/>
+            <w:noWrap/>
+            <w:vAlign w:val="bottom"/>
+            <w:hideMark/>
+          </w:tcPr>
+          <w:p>
+            <w:pPr>
+              <w:spacing w:after="0" w:line="240" w:lineRule="auto"/>
+              <w:jc w:val="right"/>
+              <w:rPr>
+                <w:rFonts w:ascii="Calibri" w:eastAsia="Times New Roman" w:hAnsi="Calibri" w:cs="Calibri"/>
+                <w:color w:val="000000"/>
+              </w:rPr>
+            </w:pPr>
+            <w:r>
+              <w:rPr>
+                <w:rFonts w:ascii="Calibri" w:eastAsia="Times New Roman" w:hAnsi="Calibri" w:cs="Calibri"/>
+                <w:color w:val="000000"/>
+              </w:rPr>
+              <w:t>74710.10</w:t>
+            </w:r>
+          </w:p>
+        </w:tc>
+      </w:tr>
+      <w:tr>
+        <w:trPr>
+          <w:trHeight w:val="300"/>
+        </w:trPr>
+        <w:tc>
+          <w:tcPr>
+            <w:tcW w:w="2740" w:type="dxa"/>
+            <w:tcBorders>
+              <w:top w:val="nil"/>
+              <w:left w:val="nil"/>
+              <w:bottom w:val="nil"/>
+              <w:right w:val="nil"/>
+            </w:tcBorders>
+            <w:shd w:val="clear" w:color="auto" w:fill="auto"/>
+            <w:noWrap/>
+            <w:vAlign w:val="bottom"/>
+            <w:hideMark/>
+          </w:tcPr>
+          <w:p>
+            <w:pPr>
+              <w:spacing w:after="0" w:line="240" w:lineRule="auto"/>
+              <w:rPr>
+                <w:rFonts w:ascii="Calibri" w:eastAsia="Times New Roman" w:hAnsi="Calibri" w:cs="Calibri"/>
+                <w:color w:val="000000"/>
+              </w:rPr>
+            </w:pPr>
+            <w:r>
+              <w:rPr>
+                <w:rFonts w:ascii="Calibri" w:eastAsia="Times New Roman" w:hAnsi="Calibri" w:cs="Calibri"/>
+                <w:color w:val="000000"/>
+              </w:rPr>
+              <w:t>Guantiva - La Rusia</w:t>
+            </w:r>
+          </w:p>
+        </w:tc>
+        <w:tc>
+          <w:tcPr>
+            <w:tcW w:w="1940" w:type="dxa"/>
+            <w:tcBorders>
+              <w:top w:val="nil"/>
+              <w:left w:val="nil"/>
+              <w:bottom w:val="nil"/>
+              <w:right w:val="nil"/>
+            </w:tcBorders>
+            <w:shd w:val="clear" w:color="auto" w:fill="auto"/>
+            <w:noWrap/>
+            <w:vAlign w:val="bottom"/>
+            <w:hideMark/>
+          </w:tcPr>
+          <w:p>
+            <w:pPr>
+              <w:spacing w:after="0" w:line="240" w:lineRule="auto"/>
+              <w:rPr>
+                <w:rFonts w:ascii="Calibri" w:eastAsia="Times New Roman" w:hAnsi="Calibri" w:cs="Calibri"/>
+                <w:color w:val="000000"/>
+              </w:rPr>
+            </w:pPr>
+            <w:r>
+              <w:rPr>
+                <w:rFonts w:ascii="Calibri" w:eastAsia="Times New Roman" w:hAnsi="Calibri" w:cs="Calibri"/>
+                <w:color w:val="000000"/>
+              </w:rPr>
+              <w:t>Indefinido</w:t>
+            </w:r>
+          </w:p>
+        </w:tc>
+        <w:tc>
+          <w:tcPr>
+            <w:tcW w:w="960" w:type="dxa"/>
+            <w:tcBorders>
+              <w:top w:val="nil"/>
+              <w:left w:val="nil"/>
+              <w:bottom w:val="nil"/>
+              <w:right w:val="nil"/>
+            </w:tcBorders>
+            <w:shd w:val="clear" w:color="auto" w:fill="auto"/>
+            <w:noWrap/>
+            <w:vAlign w:val="bottom"/>
+            <w:hideMark/>
+          </w:tcPr>
+          <w:p>
+            <w:pPr>
+              <w:spacing w:after="0" w:line="240" w:lineRule="auto"/>
+              <w:jc w:val="right"/>
+              <w:rPr>
+                <w:rFonts w:ascii="Calibri" w:eastAsia="Times New Roman" w:hAnsi="Calibri" w:cs="Calibri"/>
+                <w:color w:val="000000"/>
+              </w:rPr>
+            </w:pPr>
+            <w:r>
+              <w:rPr>
+                <w:rFonts w:ascii="Calibri" w:eastAsia="Times New Roman" w:hAnsi="Calibri" w:cs="Calibri"/>
+                <w:color w:val="000000"/>
+              </w:rPr>
+              <w:t>568.45</w:t>
+            </w:r>
+          </w:p>
+        </w:tc>
+      </w:tr>
+      <w:tr>
+        <w:trPr>
+          <w:trHeight w:val="300"/>
+        </w:trPr>
+        <w:tc>
+          <w:tcPr>
+            <w:tcW w:w="2740" w:type="dxa"/>
+            <w:tcBorders>
+              <w:top w:val="nil"/>
+              <w:left w:val="nil"/>
+              <w:bottom w:val="nil"/>
+              <w:right w:val="nil"/>
+            </w:tcBorders>
+            <w:shd w:val="clear" w:color="auto" w:fill="auto"/>
+            <w:noWrap/>
+            <w:vAlign w:val="bottom"/>
+            <w:hideMark/>
+          </w:tcPr>
+          <w:p>
+            <w:pPr>
+              <w:spacing w:after="0" w:line="240" w:lineRule="auto"/>
+              <w:rPr>
+                <w:rFonts w:ascii="Calibri" w:eastAsia="Times New Roman" w:hAnsi="Calibri" w:cs="Calibri"/>
+                <w:color w:val="000000"/>
+              </w:rPr>
+            </w:pPr>
+            <w:r>
+              <w:rPr>
+                <w:rFonts w:ascii="Calibri" w:eastAsia="Times New Roman" w:hAnsi="Calibri" w:cs="Calibri"/>
+                <w:color w:val="000000"/>
+              </w:rPr>
+              <w:t>Guantiva - La Rusia</w:t>
+            </w:r>
+          </w:p>
+        </w:tc>
+        <w:tc>
+          <w:tcPr>
+            <w:tcW w:w="1940" w:type="dxa"/>
+            <w:tcBorders>
+              <w:top w:val="nil"/>
+              <w:left w:val="nil"/>
+              <w:bottom w:val="nil"/>
+              <w:right w:val="nil"/>
+            </w:tcBorders>
+            <w:shd w:val="clear" w:color="auto" w:fill="auto"/>
+            <w:noWrap/>
+            <w:vAlign w:val="bottom"/>
+            <w:hideMark/>
+          </w:tcPr>
+          <w:p>
+            <w:pPr>
+              <w:spacing w:after="0" w:line="240" w:lineRule="auto"/>
+              <w:rPr>
+                <w:rFonts w:ascii="Calibri" w:eastAsia="Times New Roman" w:hAnsi="Calibri" w:cs="Calibri"/>
+                <w:color w:val="000000"/>
+              </w:rPr>
+            </w:pPr>
+            <w:r>
+              <w:rPr>
+                <w:rFonts w:ascii="Calibri" w:eastAsia="Times New Roman" w:hAnsi="Calibri" w:cs="Calibri"/>
+                <w:color w:val="000000"/>
+              </w:rPr>
+              <w:t>Pastos</w:t>
+            </w:r>
+          </w:p>
+        </w:tc>
+        <w:tc>
+          <w:tcPr>
+            <w:tcW w:w="960" w:type="dxa"/>
+            <w:tcBorders>
+              <w:top w:val="nil"/>
+              <w:left w:val="nil"/>
+              <w:bottom w:val="nil"/>
+              <w:right w:val="nil"/>
+            </w:tcBorders>
+            <w:shd w:val="clear" w:color="auto" w:fill="auto"/>
+            <w:noWrap/>
+            <w:vAlign w:val="bottom"/>
+            <w:hideMark/>
+          </w:tcPr>
+          <w:p>
+            <w:pPr>
+              <w:spacing w:after="0" w:line="240" w:lineRule="auto"/>
+              <w:jc w:val="right"/>
+              <w:rPr>
+                <w:rFonts w:ascii="Calibri" w:eastAsia="Times New Roman" w:hAnsi="Calibri" w:cs="Calibri"/>
+                <w:color w:val="000000"/>
+              </w:rPr>
+            </w:pPr>
+            <w:r>
+              <w:rPr>
+                <w:rFonts w:ascii="Calibri" w:eastAsia="Times New Roman" w:hAnsi="Calibri" w:cs="Calibri"/>
+                <w:color w:val="000000"/>
+              </w:rPr>
+              <w:t>12276.00</w:t>
+            </w:r>
+          </w:p>
+        </w:tc>
+      </w:tr>
+      <w:tr>
+        <w:trPr>
+          <w:trHeight w:val="300"/>
+        </w:trPr>
+        <w:tc>
+          <w:tcPr>
+            <w:tcW w:w="2740" w:type="dxa"/>
+            <w:tcBorders>
+              <w:top w:val="nil"/>
+              <w:left w:val="nil"/>
+              <w:bottom w:val="nil"/>
+              <w:right w:val="nil"/>
+            </w:tcBorders>
+            <w:shd w:val="clear" w:color="auto" w:fill="auto"/>
+            <w:noWrap/>
+            <w:vAlign w:val="bottom"/>
+            <w:hideMark/>
+          </w:tcPr>
+          <w:p>
+            <w:pPr>
+              <w:spacing w:after="0" w:line="240" w:lineRule="auto"/>
+              <w:rPr>
+                <w:rFonts w:ascii="Calibri" w:eastAsia="Times New Roman" w:hAnsi="Calibri" w:cs="Calibri"/>
+                <w:color w:val="000000"/>
+              </w:rPr>
+            </w:pPr>
+            <w:r>
+              <w:rPr>
+                <w:rFonts w:ascii="Calibri" w:eastAsia="Times New Roman" w:hAnsi="Calibri" w:cs="Calibri"/>
+                <w:color w:val="000000"/>
+              </w:rPr>
+              <w:t>Guantiva - La Rusia</w:t>
+            </w:r>
+          </w:p>
+        </w:tc>
+        <w:tc>
+          <w:tcPr>
+            <w:tcW w:w="1940" w:type="dxa"/>
+            <w:tcBorders>
+              <w:top w:val="nil"/>
+              <w:left w:val="nil"/>
+              <w:bottom w:val="nil"/>
+              <w:right w:val="nil"/>
+            </w:tcBorders>
+            <w:shd w:val="clear" w:color="auto" w:fill="auto"/>
+            <w:noWrap/>
+            <w:vAlign w:val="bottom"/>
+            <w:hideMark/>
+          </w:tcPr>
+          <w:p>
+            <w:pPr>
+              <w:spacing w:after="0" w:line="240" w:lineRule="auto"/>
+              <w:rPr>
+                <w:rFonts w:ascii="Calibri" w:eastAsia="Times New Roman" w:hAnsi="Calibri" w:cs="Calibri"/>
+                <w:color w:val="000000"/>
+              </w:rPr>
+            </w:pPr>
+            <w:r>
+              <w:rPr>
+                <w:rFonts w:ascii="Calibri" w:eastAsia="Times New Roman" w:hAnsi="Calibri" w:cs="Calibri"/>
+                <w:color w:val="000000"/>
+              </w:rPr>
+              <w:t>Superficies de agua</w:t>
+            </w:r>
+          </w:p>
+        </w:tc>
+        <w:tc>
+          <w:tcPr>
+            <w:tcW w:w="960" w:type="dxa"/>
+            <w:tcBorders>
+              <w:top w:val="nil"/>
+              <w:left w:val="nil"/>
+              <w:bottom w:val="nil"/>
+              <w:right w:val="nil"/>
+            </w:tcBorders>
+            <w:shd w:val="clear" w:color="auto" w:fill="auto"/>
+            <w:noWrap/>
+            <w:vAlign w:val="bottom"/>
+            <w:hideMark/>
+          </w:tcPr>
+          <w:p>
+            <w:pPr>
+              <w:spacing w:after="0" w:line="240" w:lineRule="auto"/>
+              <w:jc w:val="right"/>
+              <w:rPr>
+                <w:rFonts w:ascii="Calibri" w:eastAsia="Times New Roman" w:hAnsi="Calibri" w:cs="Calibri"/>
+                <w:color w:val="000000"/>
+              </w:rPr>
+            </w:pPr>
+            <w:r>
+              <w:rPr>
+                <w:rFonts w:ascii="Calibri" w:eastAsia="Times New Roman" w:hAnsi="Calibri" w:cs="Calibri"/>
+                <w:color w:val="000000"/>
+              </w:rPr>
+              <w:t>59.05</w:t>
+            </w:r>
+          </w:p>
+        </w:tc>
+      </w:tr>
+      <w:tr>
+        <w:trPr>
+          <w:trHeight w:val="300"/>
+        </w:trPr>
+        <w:tc>
+          <w:tcPr>
+            <w:tcW w:w="2740" w:type="dxa"/>
+            <w:tcBorders>
+              <w:top w:val="nil"/>
+              <w:left w:val="nil"/>
+              <w:bottom w:val="nil"/>
+              <w:right w:val="nil"/>
+            </w:tcBorders>
+            <w:shd w:val="clear" w:color="auto" w:fill="auto"/>
+            <w:noWrap/>
+            <w:vAlign w:val="bottom"/>
+            <w:hideMark/>
+          </w:tcPr>
+          <w:p>
+            <w:pPr>
+              <w:spacing w:after="0" w:line="240" w:lineRule="auto"/>
+              <w:rPr>
+                <w:rFonts w:ascii="Calibri" w:eastAsia="Times New Roman" w:hAnsi="Calibri" w:cs="Calibri"/>
+                <w:color w:val="000000"/>
+              </w:rPr>
+            </w:pPr>
+            <w:r>
+              <w:rPr>
+                <w:rFonts w:ascii="Calibri" w:eastAsia="Times New Roman" w:hAnsi="Calibri" w:cs="Calibri"/>
+                <w:color w:val="000000"/>
+              </w:rPr>
+              <w:t>Guerrero</w:t>
+            </w:r>
+          </w:p>
+        </w:tc>
+        <w:tc>
+          <w:tcPr>
+            <w:tcW w:w="1940" w:type="dxa"/>
+            <w:tcBorders>
+              <w:top w:val="nil"/>
+              <w:left w:val="nil"/>
+              <w:bottom w:val="nil"/>
+              <w:right w:val="nil"/>
+            </w:tcBorders>
+            <w:shd w:val="clear" w:color="auto" w:fill="auto"/>
+            <w:noWrap/>
+            <w:vAlign w:val="bottom"/>
+            <w:hideMark/>
+          </w:tcPr>
+          <w:p>
+            <w:pPr>
+              <w:spacing w:after="0" w:line="240" w:lineRule="auto"/>
+              <w:rPr>
+                <w:rFonts w:ascii="Calibri" w:eastAsia="Times New Roman" w:hAnsi="Calibri" w:cs="Calibri"/>
+                <w:color w:val="000000"/>
+              </w:rPr>
+            </w:pPr>
+            <w:r>
+              <w:rPr>
+                <w:rFonts w:ascii="Calibri" w:eastAsia="Times New Roman" w:hAnsi="Calibri" w:cs="Calibri"/>
+                <w:color w:val="000000"/>
+              </w:rPr>
+              <w:t>Areas agricolas</w:t>
+            </w:r>
+          </w:p>
+        </w:tc>
+        <w:tc>
+          <w:tcPr>
+            <w:tcW w:w="960" w:type="dxa"/>
+            <w:tcBorders>
+              <w:top w:val="nil"/>
+              <w:left w:val="nil"/>
+              <w:bottom w:val="nil"/>
+              <w:right w:val="nil"/>
+            </w:tcBorders>
+            <w:shd w:val="clear" w:color="auto" w:fill="auto"/>
+            <w:noWrap/>
+            <w:vAlign w:val="bottom"/>
+            <w:hideMark/>
+          </w:tcPr>
+          <w:p>
+            <w:pPr>
+              <w:spacing w:after="0" w:line="240" w:lineRule="auto"/>
+              <w:jc w:val="right"/>
+              <w:rPr>
+                <w:rFonts w:ascii="Calibri" w:eastAsia="Times New Roman" w:hAnsi="Calibri" w:cs="Calibri"/>
+                <w:color w:val="000000"/>
+              </w:rPr>
+            </w:pPr>
+            <w:r>
+              <w:rPr>
+                <w:rFonts w:ascii="Calibri" w:eastAsia="Times New Roman" w:hAnsi="Calibri" w:cs="Calibri"/>
+                <w:color w:val="000000"/>
+              </w:rPr>
+              <w:t>10224.28</w:t>
+            </w:r>
+          </w:p>
+        </w:tc>
+      </w:tr>
+      <w:tr>
+        <w:trPr>
+          <w:trHeight w:val="300"/>
+        </w:trPr>
+        <w:tc>
+          <w:tcPr>
+            <w:tcW w:w="2740" w:type="dxa"/>
+            <w:tcBorders>
+              <w:top w:val="nil"/>
+              <w:left w:val="nil"/>
+              <w:bottom w:val="nil"/>
+              <w:right w:val="nil"/>
+            </w:tcBorders>
+            <w:shd w:val="clear" w:color="auto" w:fill="auto"/>
+            <w:noWrap/>
+            <w:vAlign w:val="bottom"/>
+            <w:hideMark/>
+          </w:tcPr>
+          <w:p>
+            <w:pPr>
+              <w:spacing w:after="0" w:line="240" w:lineRule="auto"/>
+              <w:rPr>
+                <w:rFonts w:ascii="Calibri" w:eastAsia="Times New Roman" w:hAnsi="Calibri" w:cs="Calibri"/>
+                <w:color w:val="000000"/>
+              </w:rPr>
+            </w:pPr>
+            <w:r>
+              <w:rPr>
+                <w:rFonts w:ascii="Calibri" w:eastAsia="Times New Roman" w:hAnsi="Calibri" w:cs="Calibri"/>
+                <w:color w:val="000000"/>
+              </w:rPr>
+              <w:t>Guerrero</w:t>
+            </w:r>
+          </w:p>
+        </w:tc>
+        <w:tc>
+          <w:tcPr>
+            <w:tcW w:w="1940" w:type="dxa"/>
+            <w:tcBorders>
+              <w:top w:val="nil"/>
+              <w:left w:val="nil"/>
+              <w:bottom w:val="nil"/>
+              <w:right w:val="nil"/>
+            </w:tcBorders>
+            <w:shd w:val="clear" w:color="auto" w:fill="auto"/>
+            <w:noWrap/>
+            <w:vAlign w:val="bottom"/>
+            <w:hideMark/>
+          </w:tcPr>
+          <w:p>
+            <w:pPr>
+              <w:spacing w:after="0" w:line="240" w:lineRule="auto"/>
+              <w:rPr>
+                <w:rFonts w:ascii="Calibri" w:eastAsia="Times New Roman" w:hAnsi="Calibri" w:cs="Calibri"/>
+                <w:color w:val="000000"/>
+              </w:rPr>
+            </w:pPr>
+            <w:r>
+              <w:rPr>
+                <w:rFonts w:ascii="Calibri" w:eastAsia="Times New Roman" w:hAnsi="Calibri" w:cs="Calibri"/>
+                <w:color w:val="000000"/>
+              </w:rPr>
+              <w:t>Areas esteriles</w:t>
+            </w:r>
+          </w:p>
+        </w:tc>
+        <w:tc>
+          <w:tcPr>
+            <w:tcW w:w="960" w:type="dxa"/>
+            <w:tcBorders>
+              <w:top w:val="nil"/>
+              <w:left w:val="nil"/>
+              <w:bottom w:val="nil"/>
+              <w:right w:val="nil"/>
+            </w:tcBorders>
+            <w:shd w:val="clear" w:color="auto" w:fill="auto"/>
+            <w:noWrap/>
+            <w:vAlign w:val="bottom"/>
+            <w:hideMark/>
+          </w:tcPr>
+          <w:p>
+            <w:pPr>
+              <w:spacing w:after="0" w:line="240" w:lineRule="auto"/>
+              <w:jc w:val="right"/>
+              <w:rPr>
+                <w:rFonts w:ascii="Calibri" w:eastAsia="Times New Roman" w:hAnsi="Calibri" w:cs="Calibri"/>
+                <w:color w:val="000000"/>
+              </w:rPr>
+            </w:pPr>
+            <w:r>
+              <w:rPr>
+                <w:rFonts w:ascii="Calibri" w:eastAsia="Times New Roman" w:hAnsi="Calibri" w:cs="Calibri"/>
+                <w:color w:val="000000"/>
+              </w:rPr>
+              <w:t>73.82</w:t>
+            </w:r>
+          </w:p>
+        </w:tc>
+      </w:tr>
+      <w:tr>
+        <w:trPr>
+          <w:trHeight w:val="300"/>
+        </w:trPr>
+        <w:tc>
+          <w:tcPr>
+            <w:tcW w:w="2740" w:type="dxa"/>
+            <w:tcBorders>
+              <w:top w:val="nil"/>
+              <w:left w:val="nil"/>
+              <w:bottom w:val="nil"/>
+              <w:right w:val="nil"/>
+            </w:tcBorders>
+            <w:shd w:val="clear" w:color="auto" w:fill="auto"/>
+            <w:noWrap/>
+            <w:vAlign w:val="bottom"/>
+            <w:hideMark/>
+          </w:tcPr>
+          <w:p>
+            <w:pPr>
+              <w:spacing w:after="0" w:line="240" w:lineRule="auto"/>
+              <w:rPr>
+                <w:rFonts w:ascii="Calibri" w:eastAsia="Times New Roman" w:hAnsi="Calibri" w:cs="Calibri"/>
+                <w:color w:val="000000"/>
+              </w:rPr>
+            </w:pPr>
+            <w:r>
+              <w:rPr>
+                <w:rFonts w:ascii="Calibri" w:eastAsia="Times New Roman" w:hAnsi="Calibri" w:cs="Calibri"/>
+                <w:color w:val="000000"/>
+              </w:rPr>
+              <w:t>Guerrero</w:t>
+            </w:r>
+          </w:p>
+        </w:tc>
+        <w:tc>
+          <w:tcPr>
+            <w:tcW w:w="1940" w:type="dxa"/>
+            <w:tcBorders>
+              <w:top w:val="nil"/>
+              <w:left w:val="nil"/>
+              <w:bottom w:val="nil"/>
+              <w:right w:val="nil"/>
+            </w:tcBorders>
+            <w:shd w:val="clear" w:color="auto" w:fill="auto"/>
+            <w:noWrap/>
+            <w:vAlign w:val="bottom"/>
+            <w:hideMark/>
+          </w:tcPr>
+          <w:p>
+            <w:pPr>
+              <w:spacing w:after="0" w:line="240" w:lineRule="auto"/>
+              <w:rPr>
+                <w:rFonts w:ascii="Calibri" w:eastAsia="Times New Roman" w:hAnsi="Calibri" w:cs="Calibri"/>
+                <w:color w:val="000000"/>
+              </w:rPr>
+            </w:pPr>
+            <w:r>
+              <w:rPr>
+                <w:rFonts w:ascii="Calibri" w:eastAsia="Times New Roman" w:hAnsi="Calibri" w:cs="Calibri"/>
+                <w:color w:val="000000"/>
+              </w:rPr>
+              <w:t>Bosques</w:t>
+            </w:r>
+          </w:p>
+        </w:tc>
+        <w:tc>
+          <w:tcPr>
+            <w:tcW w:w="960" w:type="dxa"/>
+            <w:tcBorders>
+              <w:top w:val="nil"/>
+              <w:left w:val="nil"/>
+              <w:bottom w:val="nil"/>
+              <w:right w:val="nil"/>
+            </w:tcBorders>
+            <w:shd w:val="clear" w:color="auto" w:fill="auto"/>
+            <w:noWrap/>
+            <w:vAlign w:val="bottom"/>
+            <w:hideMark/>
+          </w:tcPr>
+          <w:p>
+            <w:pPr>
+              <w:spacing w:after="0" w:line="240" w:lineRule="auto"/>
+              <w:jc w:val="right"/>
+              <w:rPr>
+                <w:rFonts w:ascii="Calibri" w:eastAsia="Times New Roman" w:hAnsi="Calibri" w:cs="Calibri"/>
+                <w:color w:val="000000"/>
+              </w:rPr>
+            </w:pPr>
+            <w:r>
+              <w:rPr>
+                <w:rFonts w:ascii="Calibri" w:eastAsia="Times New Roman" w:hAnsi="Calibri" w:cs="Calibri"/>
+                <w:color w:val="000000"/>
+              </w:rPr>
+              <w:t>2363.19</w:t>
+            </w:r>
+          </w:p>
+        </w:tc>
+      </w:tr>
+      <w:tr>
+        <w:trPr>
+          <w:trHeight w:val="300"/>
+        </w:trPr>
+        <w:tc>
+          <w:tcPr>
+            <w:tcW w:w="2740" w:type="dxa"/>
+            <w:tcBorders>
+              <w:top w:val="nil"/>
+              <w:left w:val="nil"/>
+              <w:bottom w:val="nil"/>
+              <w:right w:val="nil"/>
+            </w:tcBorders>
+            <w:shd w:val="clear" w:color="auto" w:fill="auto"/>
+            <w:noWrap/>
+            <w:vAlign w:val="bottom"/>
+            <w:hideMark/>
+          </w:tcPr>
+          <w:p>
+            <w:pPr>
+              <w:spacing w:after="0" w:line="240" w:lineRule="auto"/>
+              <w:rPr>
+                <w:rFonts w:ascii="Calibri" w:eastAsia="Times New Roman" w:hAnsi="Calibri" w:cs="Calibri"/>
+                <w:color w:val="000000"/>
+              </w:rPr>
+            </w:pPr>
+            <w:r>
+              <w:rPr>
+                <w:rFonts w:ascii="Calibri" w:eastAsia="Times New Roman" w:hAnsi="Calibri" w:cs="Calibri"/>
+                <w:color w:val="000000"/>
+              </w:rPr>
+              <w:t>Guerrero</w:t>
+            </w:r>
+          </w:p>
+        </w:tc>
+        <w:tc>
+          <w:tcPr>
+            <w:tcW w:w="1940" w:type="dxa"/>
+            <w:tcBorders>
+              <w:top w:val="nil"/>
+              <w:left w:val="nil"/>
+              <w:bottom w:val="nil"/>
+              <w:right w:val="nil"/>
+            </w:tcBorders>
+            <w:shd w:val="clear" w:color="auto" w:fill="auto"/>
+            <w:noWrap/>
+            <w:vAlign w:val="bottom"/>
+            <w:hideMark/>
+          </w:tcPr>
+          <w:p>
+            <w:pPr>
+              <w:spacing w:after="0" w:line="240" w:lineRule="auto"/>
+              <w:rPr>
+                <w:rFonts w:ascii="Calibri" w:eastAsia="Times New Roman" w:hAnsi="Calibri" w:cs="Calibri"/>
+                <w:color w:val="000000"/>
+              </w:rPr>
+            </w:pPr>
+            <w:r>
+              <w:rPr>
+                <w:rFonts w:ascii="Calibri" w:eastAsia="Times New Roman" w:hAnsi="Calibri" w:cs="Calibri"/>
+                <w:color w:val="000000"/>
+              </w:rPr>
+              <w:t>Herbazal</w:t>
+            </w:r>
+          </w:p>
+        </w:tc>
+        <w:tc>
+          <w:tcPr>
+            <w:tcW w:w="960" w:type="dxa"/>
+            <w:tcBorders>
+              <w:top w:val="nil"/>
+              <w:left w:val="nil"/>
+              <w:bottom w:val="nil"/>
+              <w:right w:val="nil"/>
+            </w:tcBorders>
+            <w:shd w:val="clear" w:color="auto" w:fill="auto"/>
+            <w:noWrap/>
+            <w:vAlign w:val="bottom"/>
+            <w:hideMark/>
+          </w:tcPr>
+          <w:p>
+            <w:pPr>
+              <w:spacing w:after="0" w:line="240" w:lineRule="auto"/>
+              <w:jc w:val="right"/>
+              <w:rPr>
+                <w:rFonts w:ascii="Calibri" w:eastAsia="Times New Roman" w:hAnsi="Calibri" w:cs="Calibri"/>
+                <w:color w:val="000000"/>
+              </w:rPr>
+            </w:pPr>
+            <w:r>
+              <w:rPr>
+                <w:rFonts w:ascii="Calibri" w:eastAsia="Times New Roman" w:hAnsi="Calibri" w:cs="Calibri"/>
+                <w:color w:val="000000"/>
+              </w:rPr>
+              <w:t>22208.42</w:t>
+            </w:r>
+          </w:p>
+        </w:tc>
+      </w:tr>
+      <w:tr>
+        <w:trPr>
+          <w:trHeight w:val="300"/>
+        </w:trPr>
+        <w:tc>
+          <w:tcPr>
+            <w:tcW w:w="2740" w:type="dxa"/>
+            <w:tcBorders>
+              <w:top w:val="nil"/>
+              <w:left w:val="nil"/>
+              <w:bottom w:val="nil"/>
+              <w:right w:val="nil"/>
+            </w:tcBorders>
+            <w:shd w:val="clear" w:color="auto" w:fill="auto"/>
+            <w:noWrap/>
+            <w:vAlign w:val="bottom"/>
+            <w:hideMark/>
+          </w:tcPr>
+          <w:p>
+            <w:pPr>
+              <w:spacing w:after="0" w:line="240" w:lineRule="auto"/>
+              <w:rPr>
+                <w:rFonts w:ascii="Calibri" w:eastAsia="Times New Roman" w:hAnsi="Calibri" w:cs="Calibri"/>
+                <w:color w:val="000000"/>
+              </w:rPr>
+            </w:pPr>
+            <w:r>
+              <w:rPr>
+                <w:rFonts w:ascii="Calibri" w:eastAsia="Times New Roman" w:hAnsi="Calibri" w:cs="Calibri"/>
+                <w:color w:val="000000"/>
+              </w:rPr>
+              <w:t>Guerrero</w:t>
+            </w:r>
+          </w:p>
+        </w:tc>
+        <w:tc>
+          <w:tcPr>
+            <w:tcW w:w="1940" w:type="dxa"/>
+            <w:tcBorders>
+              <w:top w:val="nil"/>
+              <w:left w:val="nil"/>
+              <w:bottom w:val="nil"/>
+              <w:right w:val="nil"/>
+            </w:tcBorders>
+            <w:shd w:val="clear" w:color="auto" w:fill="auto"/>
+            <w:noWrap/>
+            <w:vAlign w:val="bottom"/>
+            <w:hideMark/>
+          </w:tcPr>
+          <w:p>
+            <w:pPr>
+              <w:spacing w:after="0" w:line="240" w:lineRule="auto"/>
+              <w:rPr>
+                <w:rFonts w:ascii="Calibri" w:eastAsia="Times New Roman" w:hAnsi="Calibri" w:cs="Calibri"/>
+                <w:color w:val="000000"/>
+              </w:rPr>
+            </w:pPr>
+            <w:r>
+              <w:rPr>
+                <w:rFonts w:ascii="Calibri" w:eastAsia="Times New Roman" w:hAnsi="Calibri" w:cs="Calibri"/>
+                <w:color w:val="000000"/>
+              </w:rPr>
+              <w:t>Pastos</w:t>
+            </w:r>
+          </w:p>
+        </w:tc>
+        <w:tc>
+          <w:tcPr>
+            <w:tcW w:w="960" w:type="dxa"/>
+            <w:tcBorders>
+              <w:top w:val="nil"/>
+              <w:left w:val="nil"/>
+              <w:bottom w:val="nil"/>
+              <w:right w:val="nil"/>
+            </w:tcBorders>
+            <w:shd w:val="clear" w:color="auto" w:fill="auto"/>
+            <w:noWrap/>
+            <w:vAlign w:val="bottom"/>
+            <w:hideMark/>
+          </w:tcPr>
+          <w:p>
+            <w:pPr>
+              <w:spacing w:after="0" w:line="240" w:lineRule="auto"/>
+              <w:jc w:val="right"/>
+              <w:rPr>
+                <w:rFonts w:ascii="Calibri" w:eastAsia="Times New Roman" w:hAnsi="Calibri" w:cs="Calibri"/>
+                <w:color w:val="000000"/>
+              </w:rPr>
+            </w:pPr>
+            <w:r>
+              <w:rPr>
+                <w:rFonts w:ascii="Calibri" w:eastAsia="Times New Roman" w:hAnsi="Calibri" w:cs="Calibri"/>
+                <w:color w:val="000000"/>
+              </w:rPr>
+              <w:t>7409.73</w:t>
+            </w:r>
+          </w:p>
+        </w:tc>
+      </w:tr>
+      <w:tr>
+        <w:trPr>
+          <w:trHeight w:val="300"/>
+        </w:trPr>
+        <w:tc>
+          <w:tcPr>
+            <w:tcW w:w="2740" w:type="dxa"/>
+            <w:tcBorders>
+              <w:top w:val="nil"/>
+              <w:left w:val="nil"/>
+              <w:bottom w:val="nil"/>
+              <w:right w:val="nil"/>
+            </w:tcBorders>
+            <w:shd w:val="clear" w:color="auto" w:fill="auto"/>
+            <w:noWrap/>
+            <w:vAlign w:val="bottom"/>
+            <w:hideMark/>
+          </w:tcPr>
+          <w:p>
+            <w:pPr>
+              <w:spacing w:after="0" w:line="240" w:lineRule="auto"/>
+              <w:rPr>
+                <w:rFonts w:ascii="Calibri" w:eastAsia="Times New Roman" w:hAnsi="Calibri" w:cs="Calibri"/>
+                <w:color w:val="000000"/>
+              </w:rPr>
+            </w:pPr>
+            <w:r>
+              <w:rPr>
+                <w:rFonts w:ascii="Calibri" w:eastAsia="Times New Roman" w:hAnsi="Calibri" w:cs="Calibri"/>
+                <w:color w:val="000000"/>
+              </w:rPr>
+              <w:t>Guerrero</w:t>
+            </w:r>
+          </w:p>
+        </w:tc>
+        <w:tc>
+          <w:tcPr>
+            <w:tcW w:w="1940" w:type="dxa"/>
+            <w:tcBorders>
+              <w:top w:val="nil"/>
+              <w:left w:val="nil"/>
+              <w:bottom w:val="nil"/>
+              <w:right w:val="nil"/>
+            </w:tcBorders>
+            <w:shd w:val="clear" w:color="auto" w:fill="auto"/>
+            <w:noWrap/>
+            <w:vAlign w:val="bottom"/>
+            <w:hideMark/>
+          </w:tcPr>
+          <w:p>
+            <w:pPr>
+              <w:spacing w:after="0" w:line="240" w:lineRule="auto"/>
+              <w:rPr>
+                <w:rFonts w:ascii="Calibri" w:eastAsia="Times New Roman" w:hAnsi="Calibri" w:cs="Calibri"/>
+                <w:color w:val="000000"/>
+              </w:rPr>
+            </w:pPr>
+            <w:r>
+              <w:rPr>
+                <w:rFonts w:ascii="Calibri" w:eastAsia="Times New Roman" w:hAnsi="Calibri" w:cs="Calibri"/>
+                <w:color w:val="000000"/>
+              </w:rPr>
+              <w:t>Superficies de agua</w:t>
+            </w:r>
+          </w:p>
+        </w:tc>
+        <w:tc>
+          <w:tcPr>
+            <w:tcW w:w="960" w:type="dxa"/>
+            <w:tcBorders>
+              <w:top w:val="nil"/>
+              <w:left w:val="nil"/>
+              <w:bottom w:val="nil"/>
+              <w:right w:val="nil"/>
+            </w:tcBorders>
+            <w:shd w:val="clear" w:color="auto" w:fill="auto"/>
+            <w:noWrap/>
+            <w:vAlign w:val="bottom"/>
+            <w:hideMark/>
+          </w:tcPr>
+          <w:p>
+            <w:pPr>
+              <w:spacing w:after="0" w:line="240" w:lineRule="auto"/>
+              <w:jc w:val="right"/>
+              <w:rPr>
+                <w:rFonts w:ascii="Calibri" w:eastAsia="Times New Roman" w:hAnsi="Calibri" w:cs="Calibri"/>
+                <w:color w:val="000000"/>
+              </w:rPr>
+            </w:pPr>
+            <w:r>
+              <w:rPr>
+                <w:rFonts w:ascii="Calibri" w:eastAsia="Times New Roman" w:hAnsi="Calibri" w:cs="Calibri"/>
+                <w:color w:val="000000"/>
+              </w:rPr>
+              <w:t>45.68</w:t>
+            </w:r>
+          </w:p>
+        </w:tc>
+      </w:tr>
+      <w:tr>
+        <w:trPr>
+          <w:trHeight w:val="300"/>
+        </w:trPr>
+        <w:tc>
+          <w:tcPr>
+            <w:tcW w:w="2740" w:type="dxa"/>
+            <w:tcBorders>
+              <w:top w:val="nil"/>
+              <w:left w:val="nil"/>
+              <w:bottom w:val="nil"/>
+              <w:right w:val="nil"/>
+            </w:tcBorders>
+            <w:shd w:val="clear" w:color="auto" w:fill="auto"/>
+            <w:noWrap/>
+            <w:vAlign w:val="bottom"/>
+            <w:hideMark/>
+          </w:tcPr>
+          <w:p>
+            <w:pPr>
+              <w:spacing w:after="0" w:line="240" w:lineRule="auto"/>
+              <w:rPr>
+                <w:rFonts w:ascii="Calibri" w:eastAsia="Times New Roman" w:hAnsi="Calibri" w:cs="Calibri"/>
+                <w:color w:val="000000"/>
+              </w:rPr>
+            </w:pPr>
+            <w:r>
+              <w:rPr>
+                <w:rFonts w:ascii="Calibri" w:eastAsia="Times New Roman" w:hAnsi="Calibri" w:cs="Calibri"/>
+                <w:color w:val="000000"/>
+              </w:rPr>
+              <w:t>Iguaque - Merchán</w:t>
+            </w:r>
+          </w:p>
+        </w:tc>
+        <w:tc>
+          <w:tcPr>
+            <w:tcW w:w="1940" w:type="dxa"/>
+            <w:tcBorders>
+              <w:top w:val="nil"/>
+              <w:left w:val="nil"/>
+              <w:bottom w:val="nil"/>
+              <w:right w:val="nil"/>
+            </w:tcBorders>
+            <w:shd w:val="clear" w:color="auto" w:fill="auto"/>
+            <w:noWrap/>
+            <w:vAlign w:val="bottom"/>
+            <w:hideMark/>
+          </w:tcPr>
+          <w:p>
+            <w:pPr>
+              <w:spacing w:after="0" w:line="240" w:lineRule="auto"/>
+              <w:rPr>
+                <w:rFonts w:ascii="Calibri" w:eastAsia="Times New Roman" w:hAnsi="Calibri" w:cs="Calibri"/>
+                <w:color w:val="000000"/>
+              </w:rPr>
+            </w:pPr>
+            <w:r>
+              <w:rPr>
+                <w:rFonts w:ascii="Calibri" w:eastAsia="Times New Roman" w:hAnsi="Calibri" w:cs="Calibri"/>
+                <w:color w:val="000000"/>
+              </w:rPr>
+              <w:t>Areas agricolas</w:t>
+            </w:r>
+          </w:p>
+        </w:tc>
+        <w:tc>
+          <w:tcPr>
+            <w:tcW w:w="960" w:type="dxa"/>
+            <w:tcBorders>
+              <w:top w:val="nil"/>
+              <w:left w:val="nil"/>
+              <w:bottom w:val="nil"/>
+              <w:right w:val="nil"/>
+            </w:tcBorders>
+            <w:shd w:val="clear" w:color="auto" w:fill="auto"/>
+            <w:noWrap/>
+            <w:vAlign w:val="bottom"/>
+            <w:hideMark/>
+          </w:tcPr>
+          <w:p>
+            <w:pPr>
+              <w:spacing w:after="0" w:line="240" w:lineRule="auto"/>
+              <w:jc w:val="right"/>
+              <w:rPr>
+                <w:rFonts w:ascii="Calibri" w:eastAsia="Times New Roman" w:hAnsi="Calibri" w:cs="Calibri"/>
+                <w:color w:val="000000"/>
+              </w:rPr>
+            </w:pPr>
+            <w:r>
+              <w:rPr>
+                <w:rFonts w:ascii="Calibri" w:eastAsia="Times New Roman" w:hAnsi="Calibri" w:cs="Calibri"/>
+                <w:color w:val="000000"/>
+              </w:rPr>
+              <w:t>2598.77</w:t>
+            </w:r>
+          </w:p>
+        </w:tc>
+      </w:tr>
+      <w:tr>
+        <w:trPr>
+          <w:trHeight w:val="300"/>
+        </w:trPr>
+        <w:tc>
+          <w:tcPr>
+            <w:tcW w:w="2740" w:type="dxa"/>
+            <w:tcBorders>
+              <w:top w:val="nil"/>
+              <w:left w:val="nil"/>
+              <w:bottom w:val="nil"/>
+              <w:right w:val="nil"/>
+            </w:tcBorders>
+            <w:shd w:val="clear" w:color="auto" w:fill="auto"/>
+            <w:noWrap/>
+            <w:vAlign w:val="bottom"/>
+            <w:hideMark/>
+          </w:tcPr>
+          <w:p>
+            <w:pPr>
+              <w:spacing w:after="0" w:line="240" w:lineRule="auto"/>
+              <w:rPr>
+                <w:rFonts w:ascii="Calibri" w:eastAsia="Times New Roman" w:hAnsi="Calibri" w:cs="Calibri"/>
+                <w:color w:val="000000"/>
+              </w:rPr>
+            </w:pPr>
+            <w:r>
+              <w:rPr>
+                <w:rFonts w:ascii="Calibri" w:eastAsia="Times New Roman" w:hAnsi="Calibri" w:cs="Calibri"/>
+                <w:color w:val="000000"/>
+              </w:rPr>
+              <w:t>Iguaque - Merchán</w:t>
+            </w:r>
+          </w:p>
+        </w:tc>
+        <w:tc>
+          <w:tcPr>
+            <w:tcW w:w="1940" w:type="dxa"/>
+            <w:tcBorders>
+              <w:top w:val="nil"/>
+              <w:left w:val="nil"/>
+              <w:bottom w:val="nil"/>
+              <w:right w:val="nil"/>
+            </w:tcBorders>
+            <w:shd w:val="clear" w:color="auto" w:fill="auto"/>
+            <w:noWrap/>
+            <w:vAlign w:val="bottom"/>
+            <w:hideMark/>
+          </w:tcPr>
+          <w:p>
+            <w:pPr>
+              <w:spacing w:after="0" w:line="240" w:lineRule="auto"/>
+              <w:rPr>
+                <w:rFonts w:ascii="Calibri" w:eastAsia="Times New Roman" w:hAnsi="Calibri" w:cs="Calibri"/>
+                <w:color w:val="000000"/>
+              </w:rPr>
+            </w:pPr>
+            <w:r>
+              <w:rPr>
+                <w:rFonts w:ascii="Calibri" w:eastAsia="Times New Roman" w:hAnsi="Calibri" w:cs="Calibri"/>
+                <w:color w:val="000000"/>
+              </w:rPr>
+              <w:t>Areas esteriles</w:t>
+            </w:r>
+          </w:p>
+        </w:tc>
+        <w:tc>
+          <w:tcPr>
+            <w:tcW w:w="960" w:type="dxa"/>
+            <w:tcBorders>
+              <w:top w:val="nil"/>
+              <w:left w:val="nil"/>
+              <w:bottom w:val="nil"/>
+              <w:right w:val="nil"/>
+            </w:tcBorders>
+            <w:shd w:val="clear" w:color="auto" w:fill="auto"/>
+            <w:noWrap/>
+            <w:vAlign w:val="bottom"/>
+            <w:hideMark/>
+          </w:tcPr>
+          <w:p>
+            <w:pPr>
+              <w:spacing w:after="0" w:line="240" w:lineRule="auto"/>
+              <w:jc w:val="right"/>
+              <w:rPr>
+                <w:rFonts w:ascii="Calibri" w:eastAsia="Times New Roman" w:hAnsi="Calibri" w:cs="Calibri"/>
+                <w:color w:val="000000"/>
+              </w:rPr>
+            </w:pPr>
+            <w:r>
+              <w:rPr>
+                <w:rFonts w:ascii="Calibri" w:eastAsia="Times New Roman" w:hAnsi="Calibri" w:cs="Calibri"/>
+                <w:color w:val="000000"/>
+              </w:rPr>
+              <w:t>2.79</w:t>
+            </w:r>
+          </w:p>
+        </w:tc>
+      </w:tr>
+      <w:tr>
+        <w:trPr>
+          <w:trHeight w:val="300"/>
+        </w:trPr>
+        <w:tc>
+          <w:tcPr>
+            <w:tcW w:w="2740" w:type="dxa"/>
+            <w:tcBorders>
+              <w:top w:val="nil"/>
+              <w:left w:val="nil"/>
+              <w:bottom w:val="nil"/>
+              <w:right w:val="nil"/>
+            </w:tcBorders>
+            <w:shd w:val="clear" w:color="auto" w:fill="auto"/>
+            <w:noWrap/>
+            <w:vAlign w:val="bottom"/>
+            <w:hideMark/>
+          </w:tcPr>
+          <w:p>
+            <w:pPr>
+              <w:spacing w:after="0" w:line="240" w:lineRule="auto"/>
+              <w:rPr>
+                <w:rFonts w:ascii="Calibri" w:eastAsia="Times New Roman" w:hAnsi="Calibri" w:cs="Calibri"/>
+                <w:color w:val="000000"/>
+              </w:rPr>
+            </w:pPr>
+            <w:r>
+              <w:rPr>
+                <w:rFonts w:ascii="Calibri" w:eastAsia="Times New Roman" w:hAnsi="Calibri" w:cs="Calibri"/>
+                <w:color w:val="000000"/>
+              </w:rPr>
+              <w:t>Iguaque - Merchán</w:t>
+            </w:r>
+          </w:p>
+        </w:tc>
+        <w:tc>
+          <w:tcPr>
+            <w:tcW w:w="1940" w:type="dxa"/>
+            <w:tcBorders>
+              <w:top w:val="nil"/>
+              <w:left w:val="nil"/>
+              <w:bottom w:val="nil"/>
+              <w:right w:val="nil"/>
+            </w:tcBorders>
+            <w:shd w:val="clear" w:color="auto" w:fill="auto"/>
+            <w:noWrap/>
+            <w:vAlign w:val="bottom"/>
+            <w:hideMark/>
+          </w:tcPr>
+          <w:p>
+            <w:pPr>
+              <w:spacing w:after="0" w:line="240" w:lineRule="auto"/>
+              <w:rPr>
+                <w:rFonts w:ascii="Calibri" w:eastAsia="Times New Roman" w:hAnsi="Calibri" w:cs="Calibri"/>
+                <w:color w:val="000000"/>
+              </w:rPr>
+            </w:pPr>
+            <w:r>
+              <w:rPr>
+                <w:rFonts w:ascii="Calibri" w:eastAsia="Times New Roman" w:hAnsi="Calibri" w:cs="Calibri"/>
+                <w:color w:val="000000"/>
+              </w:rPr>
+              <w:t>Bosques</w:t>
+            </w:r>
+          </w:p>
+        </w:tc>
+        <w:tc>
+          <w:tcPr>
+            <w:tcW w:w="960" w:type="dxa"/>
+            <w:tcBorders>
+              <w:top w:val="nil"/>
+              <w:left w:val="nil"/>
+              <w:bottom w:val="nil"/>
+              <w:right w:val="nil"/>
+            </w:tcBorders>
+            <w:shd w:val="clear" w:color="auto" w:fill="auto"/>
+            <w:noWrap/>
+            <w:vAlign w:val="bottom"/>
+            <w:hideMark/>
+          </w:tcPr>
+          <w:p>
+            <w:pPr>
+              <w:spacing w:after="0" w:line="240" w:lineRule="auto"/>
+              <w:jc w:val="right"/>
+              <w:rPr>
+                <w:rFonts w:ascii="Calibri" w:eastAsia="Times New Roman" w:hAnsi="Calibri" w:cs="Calibri"/>
+                <w:color w:val="000000"/>
+              </w:rPr>
+            </w:pPr>
+            <w:r>
+              <w:rPr>
+                <w:rFonts w:ascii="Calibri" w:eastAsia="Times New Roman" w:hAnsi="Calibri" w:cs="Calibri"/>
+                <w:color w:val="000000"/>
+              </w:rPr>
+              <w:t>4525.14</w:t>
+            </w:r>
+          </w:p>
+        </w:tc>
+      </w:tr>
+      <w:tr>
+        <w:trPr>
+          <w:trHeight w:val="300"/>
+        </w:trPr>
+        <w:tc>
+          <w:tcPr>
+            <w:tcW w:w="2740" w:type="dxa"/>
+            <w:tcBorders>
+              <w:top w:val="nil"/>
+              <w:left w:val="nil"/>
+              <w:bottom w:val="nil"/>
+              <w:right w:val="nil"/>
+            </w:tcBorders>
+            <w:shd w:val="clear" w:color="auto" w:fill="auto"/>
+            <w:noWrap/>
+            <w:vAlign w:val="bottom"/>
+            <w:hideMark/>
+          </w:tcPr>
+          <w:p>
+            <w:pPr>
+              <w:spacing w:after="0" w:line="240" w:lineRule="auto"/>
+              <w:rPr>
+                <w:rFonts w:ascii="Calibri" w:eastAsia="Times New Roman" w:hAnsi="Calibri" w:cs="Calibri"/>
+                <w:color w:val="000000"/>
+              </w:rPr>
+            </w:pPr>
+            <w:r>
+              <w:rPr>
+                <w:rFonts w:ascii="Calibri" w:eastAsia="Times New Roman" w:hAnsi="Calibri" w:cs="Calibri"/>
+                <w:color w:val="000000"/>
+              </w:rPr>
+              <w:t>Iguaque - Merchán</w:t>
+            </w:r>
+          </w:p>
+        </w:tc>
+        <w:tc>
+          <w:tcPr>
+            <w:tcW w:w="1940" w:type="dxa"/>
+            <w:tcBorders>
+              <w:top w:val="nil"/>
+              <w:left w:val="nil"/>
+              <w:bottom w:val="nil"/>
+              <w:right w:val="nil"/>
+            </w:tcBorders>
+            <w:shd w:val="clear" w:color="auto" w:fill="auto"/>
+            <w:noWrap/>
+            <w:vAlign w:val="bottom"/>
+            <w:hideMark/>
+          </w:tcPr>
+          <w:p>
+            <w:pPr>
+              <w:spacing w:after="0" w:line="240" w:lineRule="auto"/>
+              <w:rPr>
+                <w:rFonts w:ascii="Calibri" w:eastAsia="Times New Roman" w:hAnsi="Calibri" w:cs="Calibri"/>
+                <w:color w:val="000000"/>
+              </w:rPr>
+            </w:pPr>
+            <w:r>
+              <w:rPr>
+                <w:rFonts w:ascii="Calibri" w:eastAsia="Times New Roman" w:hAnsi="Calibri" w:cs="Calibri"/>
+                <w:color w:val="000000"/>
+              </w:rPr>
+              <w:t>Herbazal</w:t>
+            </w:r>
+          </w:p>
+        </w:tc>
+        <w:tc>
+          <w:tcPr>
+            <w:tcW w:w="960" w:type="dxa"/>
+            <w:tcBorders>
+              <w:top w:val="nil"/>
+              <w:left w:val="nil"/>
+              <w:bottom w:val="nil"/>
+              <w:right w:val="nil"/>
+            </w:tcBorders>
+            <w:shd w:val="clear" w:color="auto" w:fill="auto"/>
+            <w:noWrap/>
+            <w:vAlign w:val="bottom"/>
+            <w:hideMark/>
+          </w:tcPr>
+          <w:p>
+            <w:pPr>
+              <w:spacing w:after="0" w:line="240" w:lineRule="auto"/>
+              <w:jc w:val="right"/>
+              <w:rPr>
+                <w:rFonts w:ascii="Calibri" w:eastAsia="Times New Roman" w:hAnsi="Calibri" w:cs="Calibri"/>
+                <w:color w:val="000000"/>
+              </w:rPr>
+            </w:pPr>
+            <w:r>
+              <w:rPr>
+                <w:rFonts w:ascii="Calibri" w:eastAsia="Times New Roman" w:hAnsi="Calibri" w:cs="Calibri"/>
+                <w:color w:val="000000"/>
+              </w:rPr>
+              <w:t>11997.65</w:t>
+            </w:r>
+          </w:p>
+        </w:tc>
+      </w:tr>
+      <w:tr>
+        <w:trPr>
+          <w:trHeight w:val="300"/>
+        </w:trPr>
+        <w:tc>
+          <w:tcPr>
+            <w:tcW w:w="2740" w:type="dxa"/>
+            <w:tcBorders>
+              <w:top w:val="nil"/>
+              <w:left w:val="nil"/>
+              <w:bottom w:val="nil"/>
+              <w:right w:val="nil"/>
+            </w:tcBorders>
+            <w:shd w:val="clear" w:color="auto" w:fill="auto"/>
+            <w:noWrap/>
+            <w:vAlign w:val="bottom"/>
+            <w:hideMark/>
+          </w:tcPr>
+          <w:p>
+            <w:pPr>
+              <w:spacing w:after="0" w:line="240" w:lineRule="auto"/>
+              <w:rPr>
+                <w:rFonts w:ascii="Calibri" w:eastAsia="Times New Roman" w:hAnsi="Calibri" w:cs="Calibri"/>
+                <w:color w:val="000000"/>
+              </w:rPr>
+            </w:pPr>
+            <w:r>
+              <w:rPr>
+                <w:rFonts w:ascii="Calibri" w:eastAsia="Times New Roman" w:hAnsi="Calibri" w:cs="Calibri"/>
+                <w:color w:val="000000"/>
+              </w:rPr>
+              <w:t>Iguaque - Merchán</w:t>
+            </w:r>
+          </w:p>
+        </w:tc>
+        <w:tc>
+          <w:tcPr>
+            <w:tcW w:w="1940" w:type="dxa"/>
+            <w:tcBorders>
+              <w:top w:val="nil"/>
+              <w:left w:val="nil"/>
+              <w:bottom w:val="nil"/>
+              <w:right w:val="nil"/>
+            </w:tcBorders>
+            <w:shd w:val="clear" w:color="auto" w:fill="auto"/>
+            <w:noWrap/>
+            <w:vAlign w:val="bottom"/>
+            <w:hideMark/>
+          </w:tcPr>
+          <w:p>
+            <w:pPr>
+              <w:spacing w:after="0" w:line="240" w:lineRule="auto"/>
+              <w:rPr>
+                <w:rFonts w:ascii="Calibri" w:eastAsia="Times New Roman" w:hAnsi="Calibri" w:cs="Calibri"/>
+                <w:color w:val="000000"/>
+              </w:rPr>
+            </w:pPr>
+            <w:r>
+              <w:rPr>
+                <w:rFonts w:ascii="Calibri" w:eastAsia="Times New Roman" w:hAnsi="Calibri" w:cs="Calibri"/>
+                <w:color w:val="000000"/>
+              </w:rPr>
+              <w:t>Indefinido</w:t>
+            </w:r>
+          </w:p>
+        </w:tc>
+        <w:tc>
+          <w:tcPr>
+            <w:tcW w:w="960" w:type="dxa"/>
+            <w:tcBorders>
+              <w:top w:val="nil"/>
+              <w:left w:val="nil"/>
+              <w:bottom w:val="nil"/>
+              <w:right w:val="nil"/>
+            </w:tcBorders>
+            <w:shd w:val="clear" w:color="auto" w:fill="auto"/>
+            <w:noWrap/>
+            <w:vAlign w:val="bottom"/>
+            <w:hideMark/>
+          </w:tcPr>
+          <w:p>
+            <w:pPr>
+              <w:spacing w:after="0" w:line="240" w:lineRule="auto"/>
+              <w:jc w:val="right"/>
+              <w:rPr>
+                <w:rFonts w:ascii="Calibri" w:eastAsia="Times New Roman" w:hAnsi="Calibri" w:cs="Calibri"/>
+                <w:color w:val="000000"/>
+              </w:rPr>
+            </w:pPr>
+            <w:r>
+              <w:rPr>
+                <w:rFonts w:ascii="Calibri" w:eastAsia="Times New Roman" w:hAnsi="Calibri" w:cs="Calibri"/>
+                <w:color w:val="000000"/>
+              </w:rPr>
+              <w:t>507.20</w:t>
+            </w:r>
+          </w:p>
+        </w:tc>
+      </w:tr>
+      <w:tr>
+        <w:trPr>
+          <w:trHeight w:val="300"/>
+        </w:trPr>
+        <w:tc>
+          <w:tcPr>
+            <w:tcW w:w="2740" w:type="dxa"/>
+            <w:tcBorders>
+              <w:top w:val="nil"/>
+              <w:left w:val="nil"/>
+              <w:bottom w:val="nil"/>
+              <w:right w:val="nil"/>
+            </w:tcBorders>
+            <w:shd w:val="clear" w:color="auto" w:fill="auto"/>
+            <w:noWrap/>
+            <w:vAlign w:val="bottom"/>
+            <w:hideMark/>
+          </w:tcPr>
+          <w:p>
+            <w:pPr>
+              <w:spacing w:after="0" w:line="240" w:lineRule="auto"/>
+              <w:rPr>
+                <w:rFonts w:ascii="Calibri" w:eastAsia="Times New Roman" w:hAnsi="Calibri" w:cs="Calibri"/>
+                <w:color w:val="000000"/>
+              </w:rPr>
+            </w:pPr>
+            <w:r>
+              <w:rPr>
+                <w:rFonts w:ascii="Calibri" w:eastAsia="Times New Roman" w:hAnsi="Calibri" w:cs="Calibri"/>
+                <w:color w:val="000000"/>
+              </w:rPr>
+              <w:t>Iguaque - Merchán</w:t>
+            </w:r>
+          </w:p>
+        </w:tc>
+        <w:tc>
+          <w:tcPr>
+            <w:tcW w:w="1940" w:type="dxa"/>
+            <w:tcBorders>
+              <w:top w:val="nil"/>
+              <w:left w:val="nil"/>
+              <w:bottom w:val="nil"/>
+              <w:right w:val="nil"/>
+            </w:tcBorders>
+            <w:shd w:val="clear" w:color="auto" w:fill="auto"/>
+            <w:noWrap/>
+            <w:vAlign w:val="bottom"/>
+            <w:hideMark/>
+          </w:tcPr>
+          <w:p>
+            <w:pPr>
+              <w:spacing w:after="0" w:line="240" w:lineRule="auto"/>
+              <w:rPr>
+                <w:rFonts w:ascii="Calibri" w:eastAsia="Times New Roman" w:hAnsi="Calibri" w:cs="Calibri"/>
+                <w:color w:val="000000"/>
+              </w:rPr>
+            </w:pPr>
+            <w:r>
+              <w:rPr>
+                <w:rFonts w:ascii="Calibri" w:eastAsia="Times New Roman" w:hAnsi="Calibri" w:cs="Calibri"/>
+                <w:color w:val="000000"/>
+              </w:rPr>
+              <w:t>Pastos</w:t>
+            </w:r>
+          </w:p>
+        </w:tc>
+        <w:tc>
+          <w:tcPr>
+            <w:tcW w:w="960" w:type="dxa"/>
+            <w:tcBorders>
+              <w:top w:val="nil"/>
+              <w:left w:val="nil"/>
+              <w:bottom w:val="nil"/>
+              <w:right w:val="nil"/>
+            </w:tcBorders>
+            <w:shd w:val="clear" w:color="auto" w:fill="auto"/>
+            <w:noWrap/>
+            <w:vAlign w:val="bottom"/>
+            <w:hideMark/>
+          </w:tcPr>
+          <w:p>
+            <w:pPr>
+              <w:spacing w:after="0" w:line="240" w:lineRule="auto"/>
+              <w:jc w:val="right"/>
+              <w:rPr>
+                <w:rFonts w:ascii="Calibri" w:eastAsia="Times New Roman" w:hAnsi="Calibri" w:cs="Calibri"/>
+                <w:color w:val="000000"/>
+              </w:rPr>
+            </w:pPr>
+            <w:r>
+              <w:rPr>
+                <w:rFonts w:ascii="Calibri" w:eastAsia="Times New Roman" w:hAnsi="Calibri" w:cs="Calibri"/>
+                <w:color w:val="000000"/>
+              </w:rPr>
+              <w:t>3447.54</w:t>
+            </w:r>
+          </w:p>
+        </w:tc>
+      </w:tr>
+      <w:tr>
+        <w:trPr>
+          <w:trHeight w:val="300"/>
+        </w:trPr>
+        <w:tc>
+          <w:tcPr>
+            <w:tcW w:w="2740" w:type="dxa"/>
+            <w:tcBorders>
+              <w:top w:val="nil"/>
+              <w:left w:val="nil"/>
+              <w:bottom w:val="nil"/>
+              <w:right w:val="nil"/>
+            </w:tcBorders>
+            <w:shd w:val="clear" w:color="auto" w:fill="auto"/>
+            <w:noWrap/>
+            <w:vAlign w:val="bottom"/>
+            <w:hideMark/>
+          </w:tcPr>
+          <w:p>
+            <w:pPr>
+              <w:spacing w:after="0" w:line="240" w:lineRule="auto"/>
+              <w:rPr>
+                <w:rFonts w:ascii="Calibri" w:eastAsia="Times New Roman" w:hAnsi="Calibri" w:cs="Calibri"/>
+                <w:color w:val="000000"/>
+              </w:rPr>
+            </w:pPr>
+            <w:r>
+              <w:rPr>
+                <w:rFonts w:ascii="Calibri" w:eastAsia="Times New Roman" w:hAnsi="Calibri" w:cs="Calibri"/>
+                <w:color w:val="000000"/>
+              </w:rPr>
+              <w:t>Tota - Bijagual - Mamapacha</w:t>
+            </w:r>
+          </w:p>
+        </w:tc>
+        <w:tc>
+          <w:tcPr>
+            <w:tcW w:w="1940" w:type="dxa"/>
+            <w:tcBorders>
+              <w:top w:val="nil"/>
+              <w:left w:val="nil"/>
+              <w:bottom w:val="nil"/>
+              <w:right w:val="nil"/>
+            </w:tcBorders>
+            <w:shd w:val="clear" w:color="auto" w:fill="auto"/>
+            <w:noWrap/>
+            <w:vAlign w:val="bottom"/>
+            <w:hideMark/>
+          </w:tcPr>
+          <w:p>
+            <w:pPr>
+              <w:spacing w:after="0" w:line="240" w:lineRule="auto"/>
+              <w:rPr>
+                <w:rFonts w:ascii="Calibri" w:eastAsia="Times New Roman" w:hAnsi="Calibri" w:cs="Calibri"/>
+                <w:color w:val="000000"/>
+              </w:rPr>
+            </w:pPr>
+            <w:r>
+              <w:rPr>
+                <w:rFonts w:ascii="Calibri" w:eastAsia="Times New Roman" w:hAnsi="Calibri" w:cs="Calibri"/>
+                <w:color w:val="000000"/>
+              </w:rPr>
+              <w:t>Areas agricolas</w:t>
+            </w:r>
+          </w:p>
+        </w:tc>
+        <w:tc>
+          <w:tcPr>
+            <w:tcW w:w="960" w:type="dxa"/>
+            <w:tcBorders>
+              <w:top w:val="nil"/>
+              <w:left w:val="nil"/>
+              <w:bottom w:val="nil"/>
+              <w:right w:val="nil"/>
+            </w:tcBorders>
+            <w:shd w:val="clear" w:color="auto" w:fill="auto"/>
+            <w:noWrap/>
+            <w:vAlign w:val="bottom"/>
+            <w:hideMark/>
+          </w:tcPr>
+          <w:p>
+            <w:pPr>
+              <w:spacing w:after="0" w:line="240" w:lineRule="auto"/>
+              <w:jc w:val="right"/>
+              <w:rPr>
+                <w:rFonts w:ascii="Calibri" w:eastAsia="Times New Roman" w:hAnsi="Calibri" w:cs="Calibri"/>
+                <w:color w:val="000000"/>
+              </w:rPr>
+            </w:pPr>
+            <w:r>
+              <w:rPr>
+                <w:rFonts w:ascii="Calibri" w:eastAsia="Times New Roman" w:hAnsi="Calibri" w:cs="Calibri"/>
+                <w:color w:val="000000"/>
+              </w:rPr>
+              <w:t>21763.81</w:t>
+            </w:r>
+          </w:p>
+        </w:tc>
+      </w:tr>
+      <w:tr>
+        <w:trPr>
+          <w:trHeight w:val="300"/>
+        </w:trPr>
+        <w:tc>
+          <w:tcPr>
+            <w:tcW w:w="2740" w:type="dxa"/>
+            <w:tcBorders>
+              <w:top w:val="nil"/>
+              <w:left w:val="nil"/>
+              <w:bottom w:val="nil"/>
+              <w:right w:val="nil"/>
+            </w:tcBorders>
+            <w:shd w:val="clear" w:color="auto" w:fill="auto"/>
+            <w:noWrap/>
+            <w:vAlign w:val="bottom"/>
+            <w:hideMark/>
+          </w:tcPr>
+          <w:p>
+            <w:pPr>
+              <w:spacing w:after="0" w:line="240" w:lineRule="auto"/>
+              <w:rPr>
+                <w:rFonts w:ascii="Calibri" w:eastAsia="Times New Roman" w:hAnsi="Calibri" w:cs="Calibri"/>
+                <w:color w:val="000000"/>
+              </w:rPr>
+            </w:pPr>
+            <w:r>
+              <w:rPr>
+                <w:rFonts w:ascii="Calibri" w:eastAsia="Times New Roman" w:hAnsi="Calibri" w:cs="Calibri"/>
+                <w:color w:val="000000"/>
+              </w:rPr>
+              <w:t>Tota - Bijagual - Mamapacha</w:t>
+            </w:r>
+          </w:p>
+        </w:tc>
+        <w:tc>
+          <w:tcPr>
+            <w:tcW w:w="1940" w:type="dxa"/>
+            <w:tcBorders>
+              <w:top w:val="nil"/>
+              <w:left w:val="nil"/>
+              <w:bottom w:val="nil"/>
+              <w:right w:val="nil"/>
+            </w:tcBorders>
+            <w:shd w:val="clear" w:color="auto" w:fill="auto"/>
+            <w:noWrap/>
+            <w:vAlign w:val="bottom"/>
+            <w:hideMark/>
+          </w:tcPr>
+          <w:p>
+            <w:pPr>
+              <w:spacing w:after="0" w:line="240" w:lineRule="auto"/>
+              <w:rPr>
+                <w:rFonts w:ascii="Calibri" w:eastAsia="Times New Roman" w:hAnsi="Calibri" w:cs="Calibri"/>
+                <w:color w:val="000000"/>
+              </w:rPr>
+            </w:pPr>
+            <w:r>
+              <w:rPr>
+                <w:rFonts w:ascii="Calibri" w:eastAsia="Times New Roman" w:hAnsi="Calibri" w:cs="Calibri"/>
+                <w:color w:val="000000"/>
+              </w:rPr>
+              <w:t>Areas esteriles</w:t>
+            </w:r>
+          </w:p>
+        </w:tc>
+        <w:tc>
+          <w:tcPr>
+            <w:tcW w:w="960" w:type="dxa"/>
+            <w:tcBorders>
+              <w:top w:val="nil"/>
+              <w:left w:val="nil"/>
+              <w:bottom w:val="nil"/>
+              <w:right w:val="nil"/>
+            </w:tcBorders>
+            <w:shd w:val="clear" w:color="auto" w:fill="auto"/>
+            <w:noWrap/>
+            <w:vAlign w:val="bottom"/>
+            <w:hideMark/>
+          </w:tcPr>
+          <w:p>
+            <w:pPr>
+              <w:spacing w:after="0" w:line="240" w:lineRule="auto"/>
+              <w:jc w:val="right"/>
+              <w:rPr>
+                <w:rFonts w:ascii="Calibri" w:eastAsia="Times New Roman" w:hAnsi="Calibri" w:cs="Calibri"/>
+                <w:color w:val="000000"/>
+              </w:rPr>
+            </w:pPr>
+            <w:r>
+              <w:rPr>
+                <w:rFonts w:ascii="Calibri" w:eastAsia="Times New Roman" w:hAnsi="Calibri" w:cs="Calibri"/>
+                <w:color w:val="000000"/>
+              </w:rPr>
+              <w:t>116.52</w:t>
+            </w:r>
+          </w:p>
+        </w:tc>
+      </w:tr>
+      <w:tr>
+        <w:trPr>
+          <w:trHeight w:val="300"/>
+        </w:trPr>
+        <w:tc>
+          <w:tcPr>
+            <w:tcW w:w="2740" w:type="dxa"/>
+            <w:tcBorders>
+              <w:top w:val="nil"/>
+              <w:left w:val="nil"/>
+              <w:bottom w:val="nil"/>
+              <w:right w:val="nil"/>
+            </w:tcBorders>
+            <w:shd w:val="clear" w:color="auto" w:fill="auto"/>
+            <w:noWrap/>
+            <w:vAlign w:val="bottom"/>
+            <w:hideMark/>
+          </w:tcPr>
+          <w:p>
+            <w:pPr>
+              <w:spacing w:after="0" w:line="240" w:lineRule="auto"/>
+              <w:rPr>
+                <w:rFonts w:ascii="Calibri" w:eastAsia="Times New Roman" w:hAnsi="Calibri" w:cs="Calibri"/>
+                <w:color w:val="000000"/>
+              </w:rPr>
+            </w:pPr>
+            <w:r>
+              <w:rPr>
+                <w:rFonts w:ascii="Calibri" w:eastAsia="Times New Roman" w:hAnsi="Calibri" w:cs="Calibri"/>
+                <w:color w:val="000000"/>
+              </w:rPr>
+              <w:t>Tota - Bijagual - Mamapacha</w:t>
+            </w:r>
+          </w:p>
+        </w:tc>
+        <w:tc>
+          <w:tcPr>
+            <w:tcW w:w="1940" w:type="dxa"/>
+            <w:tcBorders>
+              <w:top w:val="nil"/>
+              <w:left w:val="nil"/>
+              <w:bottom w:val="nil"/>
+              <w:right w:val="nil"/>
+            </w:tcBorders>
+            <w:shd w:val="clear" w:color="auto" w:fill="auto"/>
+            <w:noWrap/>
+            <w:vAlign w:val="bottom"/>
+            <w:hideMark/>
+          </w:tcPr>
+          <w:p>
+            <w:pPr>
+              <w:spacing w:after="0" w:line="240" w:lineRule="auto"/>
+              <w:rPr>
+                <w:rFonts w:ascii="Calibri" w:eastAsia="Times New Roman" w:hAnsi="Calibri" w:cs="Calibri"/>
+                <w:color w:val="000000"/>
+              </w:rPr>
+            </w:pPr>
+            <w:r>
+              <w:rPr>
+                <w:rFonts w:ascii="Calibri" w:eastAsia="Times New Roman" w:hAnsi="Calibri" w:cs="Calibri"/>
+                <w:color w:val="000000"/>
+              </w:rPr>
+              <w:t>Bosques</w:t>
+            </w:r>
+          </w:p>
+        </w:tc>
+        <w:tc>
+          <w:tcPr>
+            <w:tcW w:w="960" w:type="dxa"/>
+            <w:tcBorders>
+              <w:top w:val="nil"/>
+              <w:left w:val="nil"/>
+              <w:bottom w:val="nil"/>
+              <w:right w:val="nil"/>
+            </w:tcBorders>
+            <w:shd w:val="clear" w:color="auto" w:fill="auto"/>
+            <w:noWrap/>
+            <w:vAlign w:val="bottom"/>
+            <w:hideMark/>
+          </w:tcPr>
+          <w:p>
+            <w:pPr>
+              <w:spacing w:after="0" w:line="240" w:lineRule="auto"/>
+              <w:jc w:val="right"/>
+              <w:rPr>
+                <w:rFonts w:ascii="Calibri" w:eastAsia="Times New Roman" w:hAnsi="Calibri" w:cs="Calibri"/>
+                <w:color w:val="000000"/>
+              </w:rPr>
+            </w:pPr>
+            <w:r>
+              <w:rPr>
+                <w:rFonts w:ascii="Calibri" w:eastAsia="Times New Roman" w:hAnsi="Calibri" w:cs="Calibri"/>
+                <w:color w:val="000000"/>
+              </w:rPr>
+              <w:t>18919.87</w:t>
+            </w:r>
+          </w:p>
+        </w:tc>
+      </w:tr>
+      <w:tr>
+        <w:trPr>
+          <w:trHeight w:val="300"/>
+        </w:trPr>
+        <w:tc>
+          <w:tcPr>
+            <w:tcW w:w="2740" w:type="dxa"/>
+            <w:tcBorders>
+              <w:top w:val="nil"/>
+              <w:left w:val="nil"/>
+              <w:bottom w:val="nil"/>
+              <w:right w:val="nil"/>
+            </w:tcBorders>
+            <w:shd w:val="clear" w:color="auto" w:fill="auto"/>
+            <w:noWrap/>
+            <w:vAlign w:val="bottom"/>
+            <w:hideMark/>
+          </w:tcPr>
+          <w:p>
+            <w:pPr>
+              <w:spacing w:after="0" w:line="240" w:lineRule="auto"/>
+              <w:rPr>
+                <w:rFonts w:ascii="Calibri" w:eastAsia="Times New Roman" w:hAnsi="Calibri" w:cs="Calibri"/>
+                <w:color w:val="000000"/>
+              </w:rPr>
+            </w:pPr>
+            <w:r>
+              <w:rPr>
+                <w:rFonts w:ascii="Calibri" w:eastAsia="Times New Roman" w:hAnsi="Calibri" w:cs="Calibri"/>
+                <w:color w:val="000000"/>
+              </w:rPr>
+              <w:t>Tota - Bijagual - Mamapacha</w:t>
+            </w:r>
+          </w:p>
+        </w:tc>
+        <w:tc>
+          <w:tcPr>
+            <w:tcW w:w="1940" w:type="dxa"/>
+            <w:tcBorders>
+              <w:top w:val="nil"/>
+              <w:left w:val="nil"/>
+              <w:bottom w:val="nil"/>
+              <w:right w:val="nil"/>
+            </w:tcBorders>
+            <w:shd w:val="clear" w:color="auto" w:fill="auto"/>
+            <w:noWrap/>
+            <w:vAlign w:val="bottom"/>
+            <w:hideMark/>
+          </w:tcPr>
+          <w:p>
+            <w:pPr>
+              <w:spacing w:after="0" w:line="240" w:lineRule="auto"/>
+              <w:rPr>
+                <w:rFonts w:ascii="Calibri" w:eastAsia="Times New Roman" w:hAnsi="Calibri" w:cs="Calibri"/>
+                <w:color w:val="000000"/>
+              </w:rPr>
+            </w:pPr>
+            <w:r>
+              <w:rPr>
+                <w:rFonts w:ascii="Calibri" w:eastAsia="Times New Roman" w:hAnsi="Calibri" w:cs="Calibri"/>
+                <w:color w:val="000000"/>
+              </w:rPr>
+              <w:t>Herbazal</w:t>
+            </w:r>
+          </w:p>
+        </w:tc>
+        <w:tc>
+          <w:tcPr>
+            <w:tcW w:w="960" w:type="dxa"/>
+            <w:tcBorders>
+              <w:top w:val="nil"/>
+              <w:left w:val="nil"/>
+              <w:bottom w:val="nil"/>
+              <w:right w:val="nil"/>
+            </w:tcBorders>
+            <w:shd w:val="clear" w:color="auto" w:fill="auto"/>
+            <w:noWrap/>
+            <w:vAlign w:val="bottom"/>
+            <w:hideMark/>
+          </w:tcPr>
+          <w:p>
+            <w:pPr>
+              <w:spacing w:after="0" w:line="240" w:lineRule="auto"/>
+              <w:jc w:val="right"/>
+              <w:rPr>
+                <w:rFonts w:ascii="Calibri" w:eastAsia="Times New Roman" w:hAnsi="Calibri" w:cs="Calibri"/>
+                <w:color w:val="000000"/>
+              </w:rPr>
+            </w:pPr>
+            <w:r>
+              <w:rPr>
+                <w:rFonts w:ascii="Calibri" w:eastAsia="Times New Roman" w:hAnsi="Calibri" w:cs="Calibri"/>
+                <w:color w:val="000000"/>
+              </w:rPr>
+              <w:t>81588.56</w:t>
+            </w:r>
+          </w:p>
+        </w:tc>
+      </w:tr>
+      <w:tr>
+        <w:trPr>
+          <w:trHeight w:val="300"/>
+        </w:trPr>
+        <w:tc>
+          <w:tcPr>
+            <w:tcW w:w="2740" w:type="dxa"/>
+            <w:tcBorders>
+              <w:top w:val="nil"/>
+              <w:left w:val="nil"/>
+              <w:bottom w:val="nil"/>
+              <w:right w:val="nil"/>
+            </w:tcBorders>
+            <w:shd w:val="clear" w:color="auto" w:fill="auto"/>
+            <w:noWrap/>
+            <w:vAlign w:val="bottom"/>
+            <w:hideMark/>
+          </w:tcPr>
+          <w:p>
+            <w:pPr>
+              <w:spacing w:after="0" w:line="240" w:lineRule="auto"/>
+              <w:rPr>
+                <w:rFonts w:ascii="Calibri" w:eastAsia="Times New Roman" w:hAnsi="Calibri" w:cs="Calibri"/>
+                <w:color w:val="000000"/>
+              </w:rPr>
+            </w:pPr>
+            <w:r>
+              <w:rPr>
+                <w:rFonts w:ascii="Calibri" w:eastAsia="Times New Roman" w:hAnsi="Calibri" w:cs="Calibri"/>
+                <w:color w:val="000000"/>
+              </w:rPr>
+              <w:lastRenderedPageBreak/>
+              <w:t>Tota - Bijagual - Mamapacha</w:t>
+            </w:r>
+          </w:p>
+        </w:tc>
+        <w:tc>
+          <w:tcPr>
+            <w:tcW w:w="1940" w:type="dxa"/>
+            <w:tcBorders>
+              <w:top w:val="nil"/>
+              <w:left w:val="nil"/>
+              <w:bottom w:val="nil"/>
+              <w:right w:val="nil"/>
+            </w:tcBorders>
+            <w:shd w:val="clear" w:color="auto" w:fill="auto"/>
+            <w:noWrap/>
+            <w:vAlign w:val="bottom"/>
+            <w:hideMark/>
+          </w:tcPr>
+          <w:p>
+            <w:pPr>
+              <w:spacing w:after="0" w:line="240" w:lineRule="auto"/>
+              <w:rPr>
+                <w:rFonts w:ascii="Calibri" w:eastAsia="Times New Roman" w:hAnsi="Calibri" w:cs="Calibri"/>
+                <w:color w:val="000000"/>
+              </w:rPr>
+            </w:pPr>
+            <w:r>
+              <w:rPr>
+                <w:rFonts w:ascii="Calibri" w:eastAsia="Times New Roman" w:hAnsi="Calibri" w:cs="Calibri"/>
+                <w:color w:val="000000"/>
+              </w:rPr>
+              <w:t>Indefinido</w:t>
+            </w:r>
+          </w:p>
+        </w:tc>
+        <w:tc>
+          <w:tcPr>
+            <w:tcW w:w="960" w:type="dxa"/>
+            <w:tcBorders>
+              <w:top w:val="nil"/>
+              <w:left w:val="nil"/>
+              <w:bottom w:val="nil"/>
+              <w:right w:val="nil"/>
+            </w:tcBorders>
+            <w:shd w:val="clear" w:color="auto" w:fill="auto"/>
+            <w:noWrap/>
+            <w:vAlign w:val="bottom"/>
+            <w:hideMark/>
+          </w:tcPr>
+          <w:p>
+            <w:pPr>
+              <w:spacing w:after="0" w:line="240" w:lineRule="auto"/>
+              <w:jc w:val="right"/>
+              <w:rPr>
+                <w:rFonts w:ascii="Calibri" w:eastAsia="Times New Roman" w:hAnsi="Calibri" w:cs="Calibri"/>
+                <w:color w:val="000000"/>
+              </w:rPr>
+            </w:pPr>
+            <w:r>
+              <w:rPr>
+                <w:rFonts w:ascii="Calibri" w:eastAsia="Times New Roman" w:hAnsi="Calibri" w:cs="Calibri"/>
+                <w:color w:val="000000"/>
+              </w:rPr>
+              <w:t>5944.40</w:t>
+            </w:r>
+          </w:p>
+        </w:tc>
+      </w:tr>
+      <w:tr>
+        <w:trPr>
+          <w:trHeight w:val="300"/>
+        </w:trPr>
+        <w:tc>
+          <w:tcPr>
+            <w:tcW w:w="2740" w:type="dxa"/>
+            <w:tcBorders>
+              <w:top w:val="nil"/>
+              <w:left w:val="nil"/>
+              <w:bottom w:val="nil"/>
+              <w:right w:val="nil"/>
+            </w:tcBorders>
+            <w:shd w:val="clear" w:color="auto" w:fill="auto"/>
+            <w:noWrap/>
+            <w:vAlign w:val="bottom"/>
+            <w:hideMark/>
+          </w:tcPr>
+          <w:p>
+            <w:pPr>
+              <w:spacing w:after="0" w:line="240" w:lineRule="auto"/>
+              <w:rPr>
+                <w:rFonts w:ascii="Calibri" w:eastAsia="Times New Roman" w:hAnsi="Calibri" w:cs="Calibri"/>
+                <w:color w:val="000000"/>
+              </w:rPr>
+            </w:pPr>
+            <w:r>
+              <w:rPr>
+                <w:rFonts w:ascii="Calibri" w:eastAsia="Times New Roman" w:hAnsi="Calibri" w:cs="Calibri"/>
+                <w:color w:val="000000"/>
+              </w:rPr>
+              <w:t>Tota - Bijagual - Mamapacha</w:t>
+            </w:r>
+          </w:p>
+        </w:tc>
+        <w:tc>
+          <w:tcPr>
+            <w:tcW w:w="1940" w:type="dxa"/>
+            <w:tcBorders>
+              <w:top w:val="nil"/>
+              <w:left w:val="nil"/>
+              <w:bottom w:val="nil"/>
+              <w:right w:val="nil"/>
+            </w:tcBorders>
+            <w:shd w:val="clear" w:color="auto" w:fill="auto"/>
+            <w:noWrap/>
+            <w:vAlign w:val="bottom"/>
+            <w:hideMark/>
+          </w:tcPr>
+          <w:p>
+            <w:pPr>
+              <w:spacing w:after="0" w:line="240" w:lineRule="auto"/>
+              <w:rPr>
+                <w:rFonts w:ascii="Calibri" w:eastAsia="Times New Roman" w:hAnsi="Calibri" w:cs="Calibri"/>
+                <w:color w:val="000000"/>
+              </w:rPr>
+            </w:pPr>
+            <w:r>
+              <w:rPr>
+                <w:rFonts w:ascii="Calibri" w:eastAsia="Times New Roman" w:hAnsi="Calibri" w:cs="Calibri"/>
+                <w:color w:val="000000"/>
+              </w:rPr>
+              <w:t>Pastos</w:t>
+            </w:r>
+          </w:p>
+        </w:tc>
+        <w:tc>
+          <w:tcPr>
+            <w:tcW w:w="960" w:type="dxa"/>
+            <w:tcBorders>
+              <w:top w:val="nil"/>
+              <w:left w:val="nil"/>
+              <w:bottom w:val="nil"/>
+              <w:right w:val="nil"/>
+            </w:tcBorders>
+            <w:shd w:val="clear" w:color="auto" w:fill="auto"/>
+            <w:noWrap/>
+            <w:vAlign w:val="bottom"/>
+            <w:hideMark/>
+          </w:tcPr>
+          <w:p>
+            <w:pPr>
+              <w:spacing w:after="0" w:line="240" w:lineRule="auto"/>
+              <w:jc w:val="right"/>
+              <w:rPr>
+                <w:rFonts w:ascii="Calibri" w:eastAsia="Times New Roman" w:hAnsi="Calibri" w:cs="Calibri"/>
+                <w:color w:val="000000"/>
+              </w:rPr>
+            </w:pPr>
+            <w:r>
+              <w:rPr>
+                <w:rFonts w:ascii="Calibri" w:eastAsia="Times New Roman" w:hAnsi="Calibri" w:cs="Calibri"/>
+                <w:color w:val="000000"/>
+              </w:rPr>
+              <w:t>23046.47</w:t>
+            </w:r>
+          </w:p>
+        </w:tc>
+      </w:tr>
+      <w:tr>
+        <w:trPr>
+          <w:trHeight w:val="300"/>
+        </w:trPr>
+        <w:tc>
+          <w:tcPr>
+            <w:tcW w:w="2740" w:type="dxa"/>
+            <w:tcBorders>
+              <w:top w:val="nil"/>
+              <w:left w:val="nil"/>
+              <w:bottom w:val="nil"/>
+              <w:right w:val="nil"/>
+            </w:tcBorders>
+            <w:shd w:val="clear" w:color="auto" w:fill="auto"/>
+            <w:noWrap/>
+            <w:vAlign w:val="bottom"/>
+            <w:hideMark/>
+          </w:tcPr>
+          <w:p>
+            <w:pPr>
+              <w:spacing w:after="0" w:line="240" w:lineRule="auto"/>
+              <w:rPr>
+                <w:rFonts w:ascii="Calibri" w:eastAsia="Times New Roman" w:hAnsi="Calibri" w:cs="Calibri"/>
+                <w:color w:val="000000"/>
+              </w:rPr>
+            </w:pPr>
+            <w:r>
+              <w:rPr>
+                <w:rFonts w:ascii="Calibri" w:eastAsia="Times New Roman" w:hAnsi="Calibri" w:cs="Calibri"/>
+                <w:color w:val="000000"/>
+              </w:rPr>
+              <w:t>Tota - Bijagual - Mamapacha</w:t>
+            </w:r>
+          </w:p>
+        </w:tc>
+        <w:tc>
+          <w:tcPr>
+            <w:tcW w:w="1940" w:type="dxa"/>
+            <w:tcBorders>
+              <w:top w:val="nil"/>
+              <w:left w:val="nil"/>
+              <w:bottom w:val="nil"/>
+              <w:right w:val="nil"/>
+            </w:tcBorders>
+            <w:shd w:val="clear" w:color="auto" w:fill="auto"/>
+            <w:noWrap/>
+            <w:vAlign w:val="bottom"/>
+            <w:hideMark/>
+          </w:tcPr>
+          <w:p>
+            <w:pPr>
+              <w:spacing w:after="0" w:line="240" w:lineRule="auto"/>
+              <w:rPr>
+                <w:rFonts w:ascii="Calibri" w:eastAsia="Times New Roman" w:hAnsi="Calibri" w:cs="Calibri"/>
+                <w:color w:val="000000"/>
+              </w:rPr>
+            </w:pPr>
+            <w:r>
+              <w:rPr>
+                <w:rFonts w:ascii="Calibri" w:eastAsia="Times New Roman" w:hAnsi="Calibri" w:cs="Calibri"/>
+                <w:color w:val="000000"/>
+              </w:rPr>
+              <w:t>Superficies de agua</w:t>
+            </w:r>
+          </w:p>
+        </w:tc>
+        <w:tc>
+          <w:tcPr>
+            <w:tcW w:w="960" w:type="dxa"/>
+            <w:tcBorders>
+              <w:top w:val="nil"/>
+              <w:left w:val="nil"/>
+              <w:bottom w:val="nil"/>
+              <w:right w:val="nil"/>
+            </w:tcBorders>
+            <w:shd w:val="clear" w:color="auto" w:fill="auto"/>
+            <w:noWrap/>
+            <w:vAlign w:val="bottom"/>
+            <w:hideMark/>
+          </w:tcPr>
+          <w:p>
+            <w:pPr>
+              <w:spacing w:after="0" w:line="240" w:lineRule="auto"/>
+              <w:jc w:val="right"/>
+              <w:rPr>
+                <w:rFonts w:ascii="Calibri" w:eastAsia="Times New Roman" w:hAnsi="Calibri" w:cs="Calibri"/>
+                <w:color w:val="000000"/>
+              </w:rPr>
+            </w:pPr>
+            <w:r>
+              <w:rPr>
+                <w:rFonts w:ascii="Calibri" w:eastAsia="Times New Roman" w:hAnsi="Calibri" w:cs="Calibri"/>
+                <w:color w:val="000000"/>
+              </w:rPr>
+              <w:t>118.34</w:t>
+            </w:r>
+          </w:p>
+        </w:tc>
+      </w:tr>
+    </w:tbl>
     <w:p/>
     <w:sectPr>
       <w:pgSz w:w="12240" w:h="15840"/>
